--- a/TDD/test driven development for embedded C by james greening read.docx
+++ b/TDD/test driven development for embedded C by james greening read.docx
@@ -205,6 +205,9 @@
     </w:p>
     <w:p>
       <w:pPr>
+        <w:pBdr>
+          <w:bottom w:val="single" w:sz="6" w:space="1" w:color="auto"/>
+        </w:pBdr>
         <w:rPr>
           <w:sz w:val="24"/>
           <w:szCs w:val="24"/>
@@ -291,6 +294,768 @@
           <w:szCs w:val="24"/>
         </w:rPr>
       </w:pPr>
+    </w:p>
+    <w:p>
+      <w:pPr>
+        <w:rPr>
+          <w:sz w:val="24"/>
+          <w:szCs w:val="24"/>
+        </w:rPr>
+      </w:pPr>
+      <w:hyperlink r:id="rId5" w:history="1">
+        <w:r>
+          <w:rPr>
+            <w:rStyle w:val="Hyperlink"/>
+            <w:sz w:val="24"/>
+            <w:szCs w:val="24"/>
+          </w:rPr>
+          <w:t>https://vimeo.com/131194135</w:t>
+        </w:r>
+      </w:hyperlink>
+      <w:r>
+        <w:rPr>
+          <w:sz w:val="24"/>
+          <w:szCs w:val="24"/>
+        </w:rPr>
+        <w:t xml:space="preserve"> </w:t>
+      </w:r>
+    </w:p>
+    <w:p>
+      <w:pPr>
+        <w:shd w:val="clear" w:color="auto" w:fill="FFFFFF"/>
+        <w:spacing w:before="100" w:beforeAutospacing="1" w:after="100" w:afterAutospacing="1" w:line="240" w:lineRule="auto"/>
+        <w:outlineLvl w:val="0"/>
+        <w:rPr>
+          <w:rFonts w:ascii="Helvetica" w:eastAsia="Times New Roman" w:hAnsi="Helvetica" w:cs="Times New Roman"/>
+          <w:b/>
+          <w:bCs/>
+          <w:color w:val="40545C"/>
+          <w:kern w:val="36"/>
+          <w:sz w:val="48"/>
+          <w:szCs w:val="48"/>
+        </w:rPr>
+      </w:pPr>
+      <w:r>
+        <w:rPr>
+          <w:rFonts w:ascii="Helvetica" w:eastAsia="Times New Roman" w:hAnsi="Helvetica" w:cs="Times New Roman"/>
+          <w:b/>
+          <w:bCs/>
+          <w:color w:val="40545C"/>
+          <w:kern w:val="36"/>
+          <w:sz w:val="48"/>
+          <w:szCs w:val="48"/>
+        </w:rPr>
+        <w:t xml:space="preserve">Faking and Mocking Legacy Embedded C - James </w:t>
+      </w:r>
+      <w:proofErr w:type="spellStart"/>
+      <w:r>
+        <w:rPr>
+          <w:rFonts w:ascii="Helvetica" w:eastAsia="Times New Roman" w:hAnsi="Helvetica" w:cs="Times New Roman"/>
+          <w:b/>
+          <w:bCs/>
+          <w:color w:val="40545C"/>
+          <w:kern w:val="36"/>
+          <w:sz w:val="48"/>
+          <w:szCs w:val="48"/>
+        </w:rPr>
+        <w:t>Grenning</w:t>
+      </w:r>
+      <w:proofErr w:type="spellEnd"/>
+    </w:p>
+    <w:p>
+      <w:pPr>
+        <w:rPr>
+          <w:sz w:val="24"/>
+          <w:szCs w:val="24"/>
+        </w:rPr>
+      </w:pPr>
+      <w:r>
+        <w:rPr>
+          <w:sz w:val="24"/>
+          <w:szCs w:val="24"/>
+        </w:rPr>
+        <w:t xml:space="preserve"> </w:t>
+      </w:r>
+    </w:p>
+    <w:p>
+      <w:pPr>
+        <w:rPr>
+          <w:sz w:val="24"/>
+          <w:szCs w:val="24"/>
+        </w:rPr>
+      </w:pPr>
+      <w:r>
+        <w:rPr>
+          <w:sz w:val="24"/>
+          <w:szCs w:val="24"/>
+        </w:rPr>
+        <w:t xml:space="preserve">Kinds of test doubles </w:t>
+      </w:r>
+    </w:p>
+    <w:p>
+      <w:pPr>
+        <w:pStyle w:val="ListParagraph"/>
+        <w:numPr>
+          <w:ilvl w:val="0"/>
+          <w:numId w:val="3"/>
+        </w:numPr>
+        <w:rPr>
+          <w:sz w:val="24"/>
+          <w:szCs w:val="24"/>
+        </w:rPr>
+      </w:pPr>
+      <w:r>
+        <w:rPr>
+          <w:sz w:val="24"/>
+          <w:szCs w:val="24"/>
+        </w:rPr>
+        <w:t xml:space="preserve">Fakes </w:t>
+      </w:r>
+    </w:p>
+    <w:p>
+      <w:pPr>
+        <w:pStyle w:val="ListParagraph"/>
+        <w:numPr>
+          <w:ilvl w:val="0"/>
+          <w:numId w:val="3"/>
+        </w:numPr>
+        <w:rPr>
+          <w:sz w:val="24"/>
+          <w:szCs w:val="24"/>
+        </w:rPr>
+      </w:pPr>
+      <w:r>
+        <w:rPr>
+          <w:sz w:val="24"/>
+          <w:szCs w:val="24"/>
+        </w:rPr>
+        <w:t>Spy</w:t>
+      </w:r>
+    </w:p>
+    <w:p>
+      <w:pPr>
+        <w:pStyle w:val="ListParagraph"/>
+        <w:numPr>
+          <w:ilvl w:val="0"/>
+          <w:numId w:val="3"/>
+        </w:numPr>
+        <w:rPr>
+          <w:sz w:val="24"/>
+          <w:szCs w:val="24"/>
+        </w:rPr>
+      </w:pPr>
+      <w:r>
+        <w:rPr>
+          <w:sz w:val="24"/>
+          <w:szCs w:val="24"/>
+        </w:rPr>
+        <w:t>Null object</w:t>
+      </w:r>
+    </w:p>
+    <w:p>
+      <w:pPr>
+        <w:pStyle w:val="ListParagraph"/>
+        <w:numPr>
+          <w:ilvl w:val="0"/>
+          <w:numId w:val="3"/>
+        </w:numPr>
+        <w:rPr>
+          <w:sz w:val="24"/>
+          <w:szCs w:val="24"/>
+        </w:rPr>
+      </w:pPr>
+      <w:r>
+        <w:rPr>
+          <w:sz w:val="24"/>
+          <w:szCs w:val="24"/>
+        </w:rPr>
+        <w:t xml:space="preserve">Exploding fakes </w:t>
+      </w:r>
+    </w:p>
+    <w:p>
+      <w:pPr>
+        <w:pStyle w:val="ListParagraph"/>
+        <w:numPr>
+          <w:ilvl w:val="0"/>
+          <w:numId w:val="3"/>
+        </w:numPr>
+        <w:rPr>
+          <w:sz w:val="24"/>
+          <w:szCs w:val="24"/>
+        </w:rPr>
+      </w:pPr>
+      <w:r>
+        <w:rPr>
+          <w:sz w:val="24"/>
+          <w:szCs w:val="24"/>
+        </w:rPr>
+        <w:t xml:space="preserve">Mock object </w:t>
+      </w:r>
+    </w:p>
+    <w:p>
+      <w:pPr>
+        <w:pStyle w:val="ListParagraph"/>
+        <w:numPr>
+          <w:ilvl w:val="0"/>
+          <w:numId w:val="3"/>
+        </w:numPr>
+        <w:rPr>
+          <w:sz w:val="24"/>
+          <w:szCs w:val="24"/>
+        </w:rPr>
+      </w:pPr>
+      <w:r>
+        <w:rPr>
+          <w:sz w:val="24"/>
+          <w:szCs w:val="24"/>
+        </w:rPr>
+        <w:t xml:space="preserve">Others </w:t>
+      </w:r>
+    </w:p>
+    <w:p>
+      <w:pPr>
+        <w:rPr>
+          <w:sz w:val="24"/>
+          <w:szCs w:val="24"/>
+        </w:rPr>
+      </w:pPr>
+    </w:p>
+    <w:p>
+      <w:pPr>
+        <w:rPr>
+          <w:sz w:val="24"/>
+          <w:szCs w:val="24"/>
+        </w:rPr>
+      </w:pPr>
+      <w:r>
+        <w:rPr>
+          <w:sz w:val="24"/>
+          <w:szCs w:val="24"/>
+        </w:rPr>
+        <w:t xml:space="preserve">When must you use test </w:t>
+      </w:r>
+      <w:proofErr w:type="gramStart"/>
+      <w:r>
+        <w:rPr>
+          <w:sz w:val="24"/>
+          <w:szCs w:val="24"/>
+        </w:rPr>
+        <w:t>doubles ?</w:t>
+      </w:r>
+      <w:proofErr w:type="gramEnd"/>
+      <w:r>
+        <w:rPr>
+          <w:sz w:val="24"/>
+          <w:szCs w:val="24"/>
+        </w:rPr>
+        <w:t xml:space="preserve"> </w:t>
+      </w:r>
+    </w:p>
+    <w:p>
+      <w:pPr>
+        <w:pStyle w:val="ListParagraph"/>
+        <w:numPr>
+          <w:ilvl w:val="0"/>
+          <w:numId w:val="2"/>
+        </w:numPr>
+        <w:rPr>
+          <w:sz w:val="24"/>
+          <w:szCs w:val="24"/>
+        </w:rPr>
+      </w:pPr>
+      <w:r>
+        <w:rPr>
+          <w:sz w:val="24"/>
+          <w:szCs w:val="24"/>
+        </w:rPr>
+        <w:t xml:space="preserve">When the code under test cannot be conveniently tested with real collaborators </w:t>
+      </w:r>
+    </w:p>
+    <w:p>
+      <w:pPr>
+        <w:pStyle w:val="ListParagraph"/>
+        <w:numPr>
+          <w:ilvl w:val="0"/>
+          <w:numId w:val="2"/>
+        </w:numPr>
+        <w:rPr>
+          <w:sz w:val="24"/>
+          <w:szCs w:val="24"/>
+        </w:rPr>
+      </w:pPr>
+      <w:r>
+        <w:rPr>
+          <w:sz w:val="24"/>
+          <w:szCs w:val="24"/>
+        </w:rPr>
+        <w:t xml:space="preserve">When manual verification is needed (printed output, user interaction) </w:t>
+      </w:r>
+    </w:p>
+    <w:p>
+      <w:pPr>
+        <w:pStyle w:val="ListParagraph"/>
+        <w:numPr>
+          <w:ilvl w:val="0"/>
+          <w:numId w:val="2"/>
+        </w:numPr>
+        <w:rPr>
+          <w:sz w:val="24"/>
+          <w:szCs w:val="24"/>
+        </w:rPr>
+      </w:pPr>
+      <w:r>
+        <w:rPr>
+          <w:sz w:val="24"/>
+          <w:szCs w:val="24"/>
+        </w:rPr>
+        <w:t xml:space="preserve">User Interface ( use model view controller ) </w:t>
+      </w:r>
+    </w:p>
+    <w:p>
+      <w:pPr>
+        <w:pStyle w:val="ListParagraph"/>
+        <w:numPr>
+          <w:ilvl w:val="0"/>
+          <w:numId w:val="2"/>
+        </w:numPr>
+        <w:rPr>
+          <w:sz w:val="24"/>
+          <w:szCs w:val="24"/>
+        </w:rPr>
+      </w:pPr>
+      <w:r>
+        <w:rPr>
+          <w:sz w:val="24"/>
+          <w:szCs w:val="24"/>
+        </w:rPr>
+        <w:t xml:space="preserve">Database </w:t>
+      </w:r>
+    </w:p>
+    <w:p>
+      <w:pPr>
+        <w:pStyle w:val="ListParagraph"/>
+        <w:numPr>
+          <w:ilvl w:val="0"/>
+          <w:numId w:val="2"/>
+        </w:numPr>
+        <w:rPr>
+          <w:sz w:val="24"/>
+          <w:szCs w:val="24"/>
+        </w:rPr>
+      </w:pPr>
+      <w:r>
+        <w:rPr>
+          <w:sz w:val="24"/>
+          <w:szCs w:val="24"/>
+        </w:rPr>
+        <w:t xml:space="preserve">When the results change (Time, random events) </w:t>
+      </w:r>
+    </w:p>
+    <w:p>
+      <w:pPr>
+        <w:pStyle w:val="ListParagraph"/>
+        <w:numPr>
+          <w:ilvl w:val="0"/>
+          <w:numId w:val="2"/>
+        </w:numPr>
+        <w:rPr>
+          <w:sz w:val="24"/>
+          <w:szCs w:val="24"/>
+        </w:rPr>
+      </w:pPr>
+      <w:r>
+        <w:rPr>
+          <w:sz w:val="24"/>
+          <w:szCs w:val="24"/>
+        </w:rPr>
+        <w:t xml:space="preserve">When failures need to be simulated ( Network down ) </w:t>
+      </w:r>
+    </w:p>
+    <w:p>
+      <w:pPr>
+        <w:pStyle w:val="ListParagraph"/>
+        <w:numPr>
+          <w:ilvl w:val="0"/>
+          <w:numId w:val="2"/>
+        </w:numPr>
+        <w:rPr>
+          <w:sz w:val="24"/>
+          <w:szCs w:val="24"/>
+        </w:rPr>
+      </w:pPr>
+      <w:r>
+        <w:rPr>
+          <w:sz w:val="24"/>
+          <w:szCs w:val="24"/>
+        </w:rPr>
+        <w:t xml:space="preserve">Operating system calls, file system calls </w:t>
+      </w:r>
+    </w:p>
+    <w:p>
+      <w:pPr>
+        <w:pStyle w:val="ListParagraph"/>
+        <w:numPr>
+          <w:ilvl w:val="0"/>
+          <w:numId w:val="2"/>
+        </w:numPr>
+        <w:rPr>
+          <w:sz w:val="24"/>
+          <w:szCs w:val="24"/>
+        </w:rPr>
+      </w:pPr>
+      <w:r>
+        <w:rPr>
+          <w:sz w:val="24"/>
+          <w:szCs w:val="24"/>
+        </w:rPr>
+        <w:t xml:space="preserve">Special Hardware Interaction </w:t>
+      </w:r>
+    </w:p>
+    <w:p>
+      <w:pPr>
+        <w:rPr>
+          <w:sz w:val="24"/>
+          <w:szCs w:val="24"/>
+        </w:rPr>
+      </w:pPr>
+      <w:r>
+        <w:rPr>
+          <w:sz w:val="24"/>
+          <w:szCs w:val="24"/>
+        </w:rPr>
+        <w:lastRenderedPageBreak/>
+        <w:t xml:space="preserve">Let’s </w:t>
+      </w:r>
+      <w:r>
+        <w:rPr>
+          <w:sz w:val="24"/>
+          <w:szCs w:val="24"/>
+        </w:rPr>
+        <w:t xml:space="preserve">say </w:t>
+      </w:r>
+      <w:r>
+        <w:rPr>
+          <w:sz w:val="24"/>
+          <w:szCs w:val="24"/>
+        </w:rPr>
+        <w:t xml:space="preserve">our </w:t>
+      </w:r>
+      <w:r>
+        <w:rPr>
+          <w:sz w:val="24"/>
+          <w:szCs w:val="24"/>
+        </w:rPr>
+        <w:t>end</w:t>
+      </w:r>
+      <w:r>
+        <w:rPr>
+          <w:sz w:val="24"/>
+          <w:szCs w:val="24"/>
+        </w:rPr>
+        <w:t xml:space="preserve"> code is </w:t>
+      </w:r>
+      <w:r>
+        <w:rPr>
+          <w:sz w:val="24"/>
+          <w:szCs w:val="24"/>
+        </w:rPr>
+        <w:t>a Light Scheduler. It uses Light Controller &amp; Time Service also</w:t>
+      </w:r>
+    </w:p>
+    <w:p>
+      <w:pPr>
+        <w:rPr>
+          <w:sz w:val="24"/>
+          <w:szCs w:val="24"/>
+        </w:rPr>
+      </w:pPr>
+      <w:r>
+        <w:rPr>
+          <w:sz w:val="24"/>
+          <w:szCs w:val="24"/>
+        </w:rPr>
+        <w:t xml:space="preserve">Light Controller uses </w:t>
+      </w:r>
+    </w:p>
+    <w:p>
+      <w:pPr>
+        <w:rPr>
+          <w:sz w:val="24"/>
+          <w:szCs w:val="24"/>
+        </w:rPr>
+      </w:pPr>
+      <w:r>
+        <w:rPr>
+          <w:sz w:val="24"/>
+          <w:szCs w:val="24"/>
+        </w:rPr>
+        <w:t>/** UML pic</w:t>
+      </w:r>
+    </w:p>
+    <w:p>
+      <w:pPr>
+        <w:rPr>
+          <w:sz w:val="24"/>
+          <w:szCs w:val="24"/>
+        </w:rPr>
+      </w:pPr>
+      <w:r>
+        <w:rPr>
+          <w:sz w:val="24"/>
+          <w:szCs w:val="24"/>
+        </w:rPr>
+        <w:t>**/</w:t>
+      </w:r>
+    </w:p>
+    <w:p>
+      <w:pPr>
+        <w:rPr>
+          <w:sz w:val="24"/>
+          <w:szCs w:val="24"/>
+        </w:rPr>
+      </w:pPr>
+    </w:p>
+    <w:p>
+      <w:pPr>
+        <w:rPr>
+          <w:sz w:val="24"/>
+          <w:szCs w:val="24"/>
+        </w:rPr>
+      </w:pPr>
+    </w:p>
+    <w:p>
+      <w:pPr>
+        <w:rPr>
+          <w:color w:val="FF0000"/>
+          <w:sz w:val="24"/>
+          <w:szCs w:val="24"/>
+        </w:rPr>
+      </w:pPr>
+      <w:r>
+        <w:rPr>
+          <w:color w:val="FF0000"/>
+          <w:sz w:val="24"/>
+          <w:szCs w:val="24"/>
+        </w:rPr>
+        <w:t xml:space="preserve">Inheritance = Base class: child class = is A relationship </w:t>
+      </w:r>
+      <w:r>
+        <w:rPr>
+          <w:color w:val="FF0000"/>
+          <w:sz w:val="24"/>
+          <w:szCs w:val="24"/>
+        </w:rPr>
+        <w:t xml:space="preserve">= generalization </w:t>
+      </w:r>
+      <w:r>
+        <w:rPr>
+          <w:color w:val="FF0000"/>
+          <w:sz w:val="24"/>
+          <w:szCs w:val="24"/>
+        </w:rPr>
+        <w:t>= extends</w:t>
+      </w:r>
+    </w:p>
+    <w:p>
+      <w:pPr>
+        <w:rPr>
+          <w:color w:val="0070C0"/>
+          <w:sz w:val="24"/>
+          <w:szCs w:val="24"/>
+        </w:rPr>
+      </w:pPr>
+      <w:r>
+        <w:rPr>
+          <w:color w:val="0070C0"/>
+          <w:sz w:val="24"/>
+          <w:szCs w:val="24"/>
+        </w:rPr>
+        <w:t xml:space="preserve">Child class can override functions of the Base class </w:t>
+      </w:r>
+    </w:p>
+    <w:p>
+      <w:pPr>
+        <w:rPr>
+          <w:color w:val="0070C0"/>
+          <w:sz w:val="24"/>
+          <w:szCs w:val="24"/>
+        </w:rPr>
+      </w:pPr>
+      <w:r>
+        <w:rPr>
+          <w:color w:val="0070C0"/>
+          <w:sz w:val="24"/>
+          <w:szCs w:val="24"/>
+        </w:rPr>
+        <w:t xml:space="preserve">If a Function of a class is virtual </w:t>
+      </w:r>
+    </w:p>
+    <w:p>
+      <w:pPr>
+        <w:rPr>
+          <w:color w:val="0070C0"/>
+          <w:sz w:val="24"/>
+          <w:szCs w:val="24"/>
+        </w:rPr>
+      </w:pPr>
+      <w:r>
+        <w:rPr>
+          <w:color w:val="0070C0"/>
+          <w:sz w:val="24"/>
+          <w:szCs w:val="24"/>
+        </w:rPr>
+        <w:t xml:space="preserve">If a function of a base class is made pure virtual function then the class becomes Abstract Class then that function must be </w:t>
+      </w:r>
+      <w:r>
+        <w:rPr>
+          <w:color w:val="0070C0"/>
+          <w:sz w:val="24"/>
+          <w:szCs w:val="24"/>
+        </w:rPr>
+        <w:t xml:space="preserve">override in the child </w:t>
+      </w:r>
+      <w:r>
+        <w:rPr>
+          <w:color w:val="0070C0"/>
+          <w:sz w:val="24"/>
+          <w:szCs w:val="24"/>
+        </w:rPr>
+        <w:t xml:space="preserve">class. </w:t>
+      </w:r>
+      <w:r>
+        <w:rPr>
+          <w:color w:val="0070C0"/>
+          <w:sz w:val="24"/>
+          <w:szCs w:val="24"/>
+        </w:rPr>
+        <w:t xml:space="preserve"> = implements </w:t>
+      </w:r>
+    </w:p>
+    <w:p>
+      <w:pPr>
+        <w:rPr>
+          <w:sz w:val="24"/>
+          <w:szCs w:val="24"/>
+        </w:rPr>
+      </w:pPr>
+    </w:p>
+    <w:p>
+      <w:pPr>
+        <w:rPr>
+          <w:color w:val="00B050"/>
+          <w:sz w:val="24"/>
+          <w:szCs w:val="24"/>
+        </w:rPr>
+      </w:pPr>
+      <w:r>
+        <w:rPr>
+          <w:color w:val="00B050"/>
+          <w:sz w:val="24"/>
+          <w:szCs w:val="24"/>
+        </w:rPr>
+        <w:t>Class A {</w:t>
+      </w:r>
+    </w:p>
+    <w:p>
+      <w:pPr>
+        <w:rPr>
+          <w:color w:val="00B050"/>
+          <w:sz w:val="24"/>
+          <w:szCs w:val="24"/>
+        </w:rPr>
+      </w:pPr>
+      <w:r>
+        <w:rPr>
+          <w:color w:val="00B050"/>
+          <w:sz w:val="24"/>
+          <w:szCs w:val="24"/>
+        </w:rPr>
+        <w:t xml:space="preserve">B </w:t>
+      </w:r>
+      <w:proofErr w:type="spellStart"/>
+      <w:r>
+        <w:rPr>
+          <w:color w:val="00B050"/>
+          <w:sz w:val="24"/>
+          <w:szCs w:val="24"/>
+        </w:rPr>
+        <w:t>b</w:t>
+      </w:r>
+      <w:proofErr w:type="spellEnd"/>
+      <w:r>
+        <w:rPr>
+          <w:color w:val="00B050"/>
+          <w:sz w:val="24"/>
+          <w:szCs w:val="24"/>
+        </w:rPr>
+        <w:t xml:space="preserve">; </w:t>
+      </w:r>
+    </w:p>
+    <w:p>
+      <w:pPr>
+        <w:rPr>
+          <w:color w:val="00B050"/>
+          <w:sz w:val="24"/>
+          <w:szCs w:val="24"/>
+        </w:rPr>
+      </w:pPr>
+      <w:r>
+        <w:rPr>
+          <w:color w:val="00B050"/>
+          <w:sz w:val="24"/>
+          <w:szCs w:val="24"/>
+        </w:rPr>
+        <w:t>}</w:t>
+      </w:r>
+    </w:p>
+    <w:p>
+      <w:pPr>
+        <w:rPr>
+          <w:color w:val="00B050"/>
+          <w:sz w:val="24"/>
+          <w:szCs w:val="24"/>
+        </w:rPr>
+      </w:pPr>
+      <w:r>
+        <w:rPr>
+          <w:color w:val="00B050"/>
+          <w:sz w:val="24"/>
+          <w:szCs w:val="24"/>
+        </w:rPr>
+        <w:t xml:space="preserve">If a class has other class type </w:t>
+      </w:r>
+      <w:r>
+        <w:rPr>
+          <w:color w:val="00B050"/>
+          <w:sz w:val="24"/>
+          <w:szCs w:val="24"/>
+        </w:rPr>
+        <w:t>variables as memb</w:t>
+      </w:r>
+      <w:r>
+        <w:rPr>
+          <w:color w:val="00B050"/>
+          <w:sz w:val="24"/>
+          <w:szCs w:val="24"/>
+        </w:rPr>
+        <w:t>e</w:t>
+      </w:r>
+      <w:r>
+        <w:rPr>
+          <w:color w:val="00B050"/>
+          <w:sz w:val="24"/>
+          <w:szCs w:val="24"/>
+        </w:rPr>
+        <w:t>r</w:t>
+      </w:r>
+      <w:r>
+        <w:rPr>
+          <w:color w:val="00B050"/>
+          <w:sz w:val="24"/>
+          <w:szCs w:val="24"/>
+        </w:rPr>
+        <w:t xml:space="preserve">s then this relationship is called Aggregation = has a relationship </w:t>
+      </w:r>
       <w:bookmarkStart w:id="0" w:name="_GoBack"/>
       <w:bookmarkEnd w:id="0"/>
     </w:p>
@@ -304,6 +1069,7 @@
     </w:p>
     <w:p>
       <w:pPr>
+        <w:pStyle w:val="ListParagraph"/>
         <w:rPr>
           <w:sz w:val="24"/>
           <w:szCs w:val="24"/>
@@ -323,6 +1089,205 @@
 <file path=word/numbering.xml><?xml version="1.0" encoding="utf-8"?>
 <w:numbering xmlns:wpc="http://schemas.microsoft.com/office/word/2010/wordprocessingCanvas" xmlns:mc="http://schemas.openxmlformats.org/markup-compatibility/2006" xmlns:o="urn:schemas-microsoft-com:office:office" xmlns:r="http://schemas.openxmlformats.org/officeDocument/2006/relationships" xmlns:m="http://schemas.openxmlformats.org/officeDocument/2006/math" xmlns:v="urn:schemas-microsoft-com:vml" xmlns:wp14="http://schemas.microsoft.com/office/word/2010/wordprocessingDrawing" xmlns:wp="http://schemas.openxmlformats.org/drawingml/2006/wordprocessingDrawing" xmlns:w10="urn:schemas-microsoft-com:office:word" xmlns:w="http://schemas.openxmlformats.org/wordprocessingml/2006/main" xmlns:w14="http://schemas.microsoft.com/office/word/2010/wordml" xmlns:w15="http://schemas.microsoft.com/office/word/2012/wordml" xmlns:wpg="http://schemas.microsoft.com/office/word/2010/wordprocessingGroup" xmlns:wpi="http://schemas.microsoft.com/office/word/2010/wordprocessingInk" xmlns:wne="http://schemas.microsoft.com/office/word/2006/wordml" xmlns:wps="http://schemas.microsoft.com/office/word/2010/wordprocessingShape" mc:Ignorable="w14 w15 wp14">
   <w:abstractNum w:abstractNumId="0">
+    <w:nsid w:val="10343CF6"/>
+    <w:multiLevelType w:val="hybridMultilevel"/>
+    <w:tmpl w:val="DABE6038"/>
+    <w:lvl w:ilvl="0" w:tplc="0409000F">
+      <w:start w:val="1"/>
+      <w:numFmt w:val="decimal"/>
+      <w:lvlText w:val="%1."/>
+      <w:lvlJc w:val="left"/>
+      <w:pPr>
+        <w:ind w:left="720" w:hanging="360"/>
+      </w:pPr>
+    </w:lvl>
+    <w:lvl w:ilvl="1" w:tplc="04090019" w:tentative="1">
+      <w:start w:val="1"/>
+      <w:numFmt w:val="lowerLetter"/>
+      <w:lvlText w:val="%2."/>
+      <w:lvlJc w:val="left"/>
+      <w:pPr>
+        <w:ind w:left="1440" w:hanging="360"/>
+      </w:pPr>
+    </w:lvl>
+    <w:lvl w:ilvl="2" w:tplc="0409001B" w:tentative="1">
+      <w:start w:val="1"/>
+      <w:numFmt w:val="lowerRoman"/>
+      <w:lvlText w:val="%3."/>
+      <w:lvlJc w:val="right"/>
+      <w:pPr>
+        <w:ind w:left="2160" w:hanging="180"/>
+      </w:pPr>
+    </w:lvl>
+    <w:lvl w:ilvl="3" w:tplc="0409000F" w:tentative="1">
+      <w:start w:val="1"/>
+      <w:numFmt w:val="decimal"/>
+      <w:lvlText w:val="%4."/>
+      <w:lvlJc w:val="left"/>
+      <w:pPr>
+        <w:ind w:left="2880" w:hanging="360"/>
+      </w:pPr>
+    </w:lvl>
+    <w:lvl w:ilvl="4" w:tplc="04090019" w:tentative="1">
+      <w:start w:val="1"/>
+      <w:numFmt w:val="lowerLetter"/>
+      <w:lvlText w:val="%5."/>
+      <w:lvlJc w:val="left"/>
+      <w:pPr>
+        <w:ind w:left="3600" w:hanging="360"/>
+      </w:pPr>
+    </w:lvl>
+    <w:lvl w:ilvl="5" w:tplc="0409001B" w:tentative="1">
+      <w:start w:val="1"/>
+      <w:numFmt w:val="lowerRoman"/>
+      <w:lvlText w:val="%6."/>
+      <w:lvlJc w:val="right"/>
+      <w:pPr>
+        <w:ind w:left="4320" w:hanging="180"/>
+      </w:pPr>
+    </w:lvl>
+    <w:lvl w:ilvl="6" w:tplc="0409000F" w:tentative="1">
+      <w:start w:val="1"/>
+      <w:numFmt w:val="decimal"/>
+      <w:lvlText w:val="%7."/>
+      <w:lvlJc w:val="left"/>
+      <w:pPr>
+        <w:ind w:left="5040" w:hanging="360"/>
+      </w:pPr>
+    </w:lvl>
+    <w:lvl w:ilvl="7" w:tplc="04090019" w:tentative="1">
+      <w:start w:val="1"/>
+      <w:numFmt w:val="lowerLetter"/>
+      <w:lvlText w:val="%8."/>
+      <w:lvlJc w:val="left"/>
+      <w:pPr>
+        <w:ind w:left="5760" w:hanging="360"/>
+      </w:pPr>
+    </w:lvl>
+    <w:lvl w:ilvl="8" w:tplc="0409001B" w:tentative="1">
+      <w:start w:val="1"/>
+      <w:numFmt w:val="lowerRoman"/>
+      <w:lvlText w:val="%9."/>
+      <w:lvlJc w:val="right"/>
+      <w:pPr>
+        <w:ind w:left="6480" w:hanging="180"/>
+      </w:pPr>
+    </w:lvl>
+  </w:abstractNum>
+  <w:abstractNum w:abstractNumId="1">
+    <w:nsid w:val="1A130D2E"/>
+    <w:multiLevelType w:val="hybridMultilevel"/>
+    <w:tmpl w:val="A170CF68"/>
+    <w:lvl w:ilvl="0" w:tplc="04090001">
+      <w:start w:val="1"/>
+      <w:numFmt w:val="bullet"/>
+      <w:lvlText w:val=""/>
+      <w:lvlJc w:val="left"/>
+      <w:pPr>
+        <w:ind w:left="720" w:hanging="360"/>
+      </w:pPr>
+      <w:rPr>
+        <w:rFonts w:ascii="Symbol" w:hAnsi="Symbol" w:hint="default"/>
+      </w:rPr>
+    </w:lvl>
+    <w:lvl w:ilvl="1" w:tplc="04090003" w:tentative="1">
+      <w:start w:val="1"/>
+      <w:numFmt w:val="bullet"/>
+      <w:lvlText w:val="o"/>
+      <w:lvlJc w:val="left"/>
+      <w:pPr>
+        <w:ind w:left="1440" w:hanging="360"/>
+      </w:pPr>
+      <w:rPr>
+        <w:rFonts w:ascii="Courier New" w:hAnsi="Courier New" w:cs="Courier New" w:hint="default"/>
+      </w:rPr>
+    </w:lvl>
+    <w:lvl w:ilvl="2" w:tplc="04090005" w:tentative="1">
+      <w:start w:val="1"/>
+      <w:numFmt w:val="bullet"/>
+      <w:lvlText w:val=""/>
+      <w:lvlJc w:val="left"/>
+      <w:pPr>
+        <w:ind w:left="2160" w:hanging="360"/>
+      </w:pPr>
+      <w:rPr>
+        <w:rFonts w:ascii="Wingdings" w:hAnsi="Wingdings" w:hint="default"/>
+      </w:rPr>
+    </w:lvl>
+    <w:lvl w:ilvl="3" w:tplc="04090001" w:tentative="1">
+      <w:start w:val="1"/>
+      <w:numFmt w:val="bullet"/>
+      <w:lvlText w:val=""/>
+      <w:lvlJc w:val="left"/>
+      <w:pPr>
+        <w:ind w:left="2880" w:hanging="360"/>
+      </w:pPr>
+      <w:rPr>
+        <w:rFonts w:ascii="Symbol" w:hAnsi="Symbol" w:hint="default"/>
+      </w:rPr>
+    </w:lvl>
+    <w:lvl w:ilvl="4" w:tplc="04090003" w:tentative="1">
+      <w:start w:val="1"/>
+      <w:numFmt w:val="bullet"/>
+      <w:lvlText w:val="o"/>
+      <w:lvlJc w:val="left"/>
+      <w:pPr>
+        <w:ind w:left="3600" w:hanging="360"/>
+      </w:pPr>
+      <w:rPr>
+        <w:rFonts w:ascii="Courier New" w:hAnsi="Courier New" w:cs="Courier New" w:hint="default"/>
+      </w:rPr>
+    </w:lvl>
+    <w:lvl w:ilvl="5" w:tplc="04090005" w:tentative="1">
+      <w:start w:val="1"/>
+      <w:numFmt w:val="bullet"/>
+      <w:lvlText w:val=""/>
+      <w:lvlJc w:val="left"/>
+      <w:pPr>
+        <w:ind w:left="4320" w:hanging="360"/>
+      </w:pPr>
+      <w:rPr>
+        <w:rFonts w:ascii="Wingdings" w:hAnsi="Wingdings" w:hint="default"/>
+      </w:rPr>
+    </w:lvl>
+    <w:lvl w:ilvl="6" w:tplc="04090001" w:tentative="1">
+      <w:start w:val="1"/>
+      <w:numFmt w:val="bullet"/>
+      <w:lvlText w:val=""/>
+      <w:lvlJc w:val="left"/>
+      <w:pPr>
+        <w:ind w:left="5040" w:hanging="360"/>
+      </w:pPr>
+      <w:rPr>
+        <w:rFonts w:ascii="Symbol" w:hAnsi="Symbol" w:hint="default"/>
+      </w:rPr>
+    </w:lvl>
+    <w:lvl w:ilvl="7" w:tplc="04090003" w:tentative="1">
+      <w:start w:val="1"/>
+      <w:numFmt w:val="bullet"/>
+      <w:lvlText w:val="o"/>
+      <w:lvlJc w:val="left"/>
+      <w:pPr>
+        <w:ind w:left="5760" w:hanging="360"/>
+      </w:pPr>
+      <w:rPr>
+        <w:rFonts w:ascii="Courier New" w:hAnsi="Courier New" w:cs="Courier New" w:hint="default"/>
+      </w:rPr>
+    </w:lvl>
+    <w:lvl w:ilvl="8" w:tplc="04090005" w:tentative="1">
+      <w:start w:val="1"/>
+      <w:numFmt w:val="bullet"/>
+      <w:lvlText w:val=""/>
+      <w:lvlJc w:val="left"/>
+      <w:pPr>
+        <w:ind w:left="6480" w:hanging="360"/>
+      </w:pPr>
+      <w:rPr>
+        <w:rFonts w:ascii="Wingdings" w:hAnsi="Wingdings" w:hint="default"/>
+      </w:rPr>
+    </w:lvl>
+  </w:abstractNum>
+  <w:abstractNum w:abstractNumId="2">
     <w:nsid w:val="68D91CFF"/>
     <w:multiLevelType w:val="hybridMultilevel"/>
     <w:tmpl w:val="100C0570"/>
@@ -436,7 +1401,13 @@
     </w:lvl>
   </w:abstractNum>
   <w:num w:numId="1">
+    <w:abstractNumId w:val="2"/>
+  </w:num>
+  <w:num w:numId="2">
     <w:abstractNumId w:val="0"/>
+  </w:num>
+  <w:num w:numId="3">
+    <w:abstractNumId w:val="1"/>
   </w:num>
 </w:numbering>
 </file>
@@ -835,6 +1806,26 @@
     <w:name w:val="Normal"/>
     <w:qFormat/>
   </w:style>
+  <w:style w:type="paragraph" w:styleId="Heading1">
+    <w:name w:val="heading 1"/>
+    <w:basedOn w:val="Normal"/>
+    <w:link w:val="Heading1Char"/>
+    <w:uiPriority w:val="9"/>
+    <w:qFormat/>
+    <w:rsid w:val="0088681F"/>
+    <w:pPr>
+      <w:spacing w:before="100" w:beforeAutospacing="1" w:after="100" w:afterAutospacing="1" w:line="240" w:lineRule="auto"/>
+      <w:outlineLvl w:val="0"/>
+    </w:pPr>
+    <w:rPr>
+      <w:rFonts w:ascii="Times New Roman" w:eastAsia="Times New Roman" w:hAnsi="Times New Roman" w:cs="Times New Roman"/>
+      <w:b/>
+      <w:bCs/>
+      <w:kern w:val="36"/>
+      <w:sz w:val="48"/>
+      <w:szCs w:val="48"/>
+    </w:rPr>
+  </w:style>
   <w:style w:type="character" w:default="1" w:styleId="DefaultParagraphFont">
     <w:name w:val="Default Paragraph Font"/>
     <w:uiPriority w:val="1"/>
@@ -886,6 +1877,32 @@
       <w:color w:val="000000"/>
       <w:sz w:val="20"/>
       <w:szCs w:val="20"/>
+    </w:rPr>
+  </w:style>
+  <w:style w:type="character" w:styleId="Hyperlink">
+    <w:name w:val="Hyperlink"/>
+    <w:basedOn w:val="DefaultParagraphFont"/>
+    <w:uiPriority w:val="99"/>
+    <w:unhideWhenUsed/>
+    <w:rsid w:val="0088681F"/>
+    <w:rPr>
+      <w:color w:val="0563C1" w:themeColor="hyperlink"/>
+      <w:u w:val="single"/>
+    </w:rPr>
+  </w:style>
+  <w:style w:type="character" w:customStyle="1" w:styleId="Heading1Char">
+    <w:name w:val="Heading 1 Char"/>
+    <w:basedOn w:val="DefaultParagraphFont"/>
+    <w:link w:val="Heading1"/>
+    <w:uiPriority w:val="9"/>
+    <w:rsid w:val="0088681F"/>
+    <w:rPr>
+      <w:rFonts w:ascii="Times New Roman" w:eastAsia="Times New Roman" w:hAnsi="Times New Roman" w:cs="Times New Roman"/>
+      <w:b/>
+      <w:bCs/>
+      <w:kern w:val="36"/>
+      <w:sz w:val="48"/>
+      <w:szCs w:val="48"/>
     </w:rPr>
   </w:style>
 </w:styles>

--- a/TDD/test driven development for embedded C by james greening read.docx
+++ b/TDD/test driven development for embedded C by james greening read.docx
@@ -37,7 +37,23 @@
           <w:sz w:val="24"/>
           <w:szCs w:val="24"/>
         </w:rPr>
-        <w:t>Test-Driven Development was the key to making meaningful progress</w:t>
+        <w:t xml:space="preserve">Test-Driven Development </w:t>
+      </w:r>
+      <w:r>
+        <w:rPr>
+          <w:rStyle w:val="fontstyle01"/>
+          <w:sz w:val="24"/>
+          <w:szCs w:val="24"/>
+        </w:rPr>
+        <w:t>is</w:t>
+      </w:r>
+      <w:r>
+        <w:rPr>
+          <w:rStyle w:val="fontstyle01"/>
+          <w:sz w:val="24"/>
+          <w:szCs w:val="24"/>
+        </w:rPr>
+        <w:t xml:space="preserve"> the key to making meaningful progress</w:t>
       </w:r>
       <w:r>
         <w:rPr>
@@ -74,14 +90,7 @@
           <w:sz w:val="24"/>
           <w:szCs w:val="24"/>
         </w:rPr>
-        <w:t xml:space="preserve">DLP means debug later programming </w:t>
-      </w:r>
-      <w:r>
-        <w:rPr>
-          <w:sz w:val="24"/>
-          <w:szCs w:val="24"/>
-        </w:rPr>
-        <w:t>which is anti TDD</w:t>
+        <w:t>DLP means debug later programming which is anti TDD</w:t>
       </w:r>
     </w:p>
     <w:p>
@@ -221,38 +230,84 @@
         <w:t xml:space="preserve">My plan is to do </w:t>
       </w:r>
       <w:proofErr w:type="spellStart"/>
+      <w:r>
+        <w:rPr>
+          <w:sz w:val="24"/>
+          <w:szCs w:val="24"/>
+        </w:rPr>
+        <w:t>tdd</w:t>
+      </w:r>
+      <w:proofErr w:type="spellEnd"/>
+      <w:r>
+        <w:rPr>
+          <w:sz w:val="24"/>
+          <w:szCs w:val="24"/>
+        </w:rPr>
+        <w:t xml:space="preserve"> in eclipse so at first make the eclipse like </w:t>
+      </w:r>
+      <w:proofErr w:type="spellStart"/>
+      <w:r>
+        <w:rPr>
+          <w:sz w:val="24"/>
+          <w:szCs w:val="24"/>
+        </w:rPr>
+        <w:t>env</w:t>
+      </w:r>
+      <w:proofErr w:type="spellEnd"/>
+      <w:r>
+        <w:rPr>
+          <w:sz w:val="24"/>
+          <w:szCs w:val="24"/>
+        </w:rPr>
+        <w:t xml:space="preserve"> </w:t>
+      </w:r>
       <w:proofErr w:type="gramStart"/>
       <w:r>
         <w:rPr>
           <w:sz w:val="24"/>
           <w:szCs w:val="24"/>
         </w:rPr>
-        <w:t>tdd</w:t>
+        <w:t>ready .</w:t>
+      </w:r>
+      <w:proofErr w:type="gramEnd"/>
+      <w:r>
+        <w:rPr>
+          <w:sz w:val="24"/>
+          <w:szCs w:val="24"/>
+        </w:rPr>
+        <w:t xml:space="preserve"> </w:t>
+      </w:r>
+      <w:proofErr w:type="gramStart"/>
+      <w:r>
+        <w:rPr>
+          <w:sz w:val="24"/>
+          <w:szCs w:val="24"/>
+        </w:rPr>
+        <w:t>to</w:t>
+      </w:r>
+      <w:proofErr w:type="gramEnd"/>
+      <w:r>
+        <w:rPr>
+          <w:sz w:val="24"/>
+          <w:szCs w:val="24"/>
+        </w:rPr>
+        <w:t xml:space="preserve"> code </w:t>
+      </w:r>
+      <w:proofErr w:type="spellStart"/>
+      <w:r>
+        <w:rPr>
+          <w:sz w:val="24"/>
+          <w:szCs w:val="24"/>
+        </w:rPr>
+        <w:t>arduino</w:t>
       </w:r>
       <w:proofErr w:type="spellEnd"/>
-      <w:proofErr w:type="gramEnd"/>
-      <w:r>
-        <w:rPr>
-          <w:sz w:val="24"/>
-          <w:szCs w:val="24"/>
-        </w:rPr>
-        <w:t xml:space="preserve"> in eclipse so at first make the eclipse like </w:t>
-      </w:r>
-      <w:proofErr w:type="spellStart"/>
-      <w:r>
-        <w:rPr>
-          <w:sz w:val="24"/>
-          <w:szCs w:val="24"/>
-        </w:rPr>
-        <w:t>env</w:t>
-      </w:r>
-      <w:proofErr w:type="spellEnd"/>
-      <w:r>
-        <w:rPr>
-          <w:sz w:val="24"/>
-          <w:szCs w:val="24"/>
-        </w:rPr>
-        <w:t xml:space="preserve"> ready follow the better </w:t>
+      <w:r>
+        <w:rPr>
+          <w:sz w:val="24"/>
+          <w:szCs w:val="24"/>
+        </w:rPr>
+        <w:t xml:space="preserve"> in eclipse follow the better </w:t>
       </w:r>
       <w:proofErr w:type="spellStart"/>
       <w:r>
@@ -724,104 +779,432 @@
           <w:szCs w:val="24"/>
         </w:rPr>
         <w:lastRenderedPageBreak/>
-        <w:t xml:space="preserve">Let’s </w:t>
-      </w:r>
-      <w:r>
-        <w:rPr>
-          <w:sz w:val="24"/>
-          <w:szCs w:val="24"/>
-        </w:rPr>
-        <w:t xml:space="preserve">say </w:t>
-      </w:r>
-      <w:r>
-        <w:rPr>
-          <w:sz w:val="24"/>
-          <w:szCs w:val="24"/>
-        </w:rPr>
-        <w:t xml:space="preserve">our </w:t>
-      </w:r>
-      <w:r>
-        <w:rPr>
-          <w:sz w:val="24"/>
-          <w:szCs w:val="24"/>
-        </w:rPr>
-        <w:t>end</w:t>
-      </w:r>
-      <w:r>
-        <w:rPr>
-          <w:sz w:val="24"/>
-          <w:szCs w:val="24"/>
-        </w:rPr>
-        <w:t xml:space="preserve"> code is </w:t>
-      </w:r>
-      <w:r>
-        <w:rPr>
-          <w:sz w:val="24"/>
-          <w:szCs w:val="24"/>
-        </w:rPr>
-        <w:t>a Light Scheduler. It uses Light Controller &amp; Time Service also</w:t>
-      </w:r>
-    </w:p>
-    <w:p>
-      <w:pPr>
-        <w:rPr>
-          <w:sz w:val="24"/>
-          <w:szCs w:val="24"/>
-        </w:rPr>
-      </w:pPr>
-      <w:r>
-        <w:rPr>
-          <w:sz w:val="24"/>
-          <w:szCs w:val="24"/>
-        </w:rPr>
-        <w:t xml:space="preserve">Light Controller uses </w:t>
-      </w:r>
-    </w:p>
-    <w:p>
-      <w:pPr>
-        <w:rPr>
-          <w:sz w:val="24"/>
-          <w:szCs w:val="24"/>
-        </w:rPr>
-      </w:pPr>
-      <w:r>
-        <w:rPr>
-          <w:sz w:val="24"/>
-          <w:szCs w:val="24"/>
-        </w:rPr>
-        <w:t>/** UML pic</w:t>
-      </w:r>
-    </w:p>
-    <w:p>
-      <w:pPr>
-        <w:rPr>
-          <w:sz w:val="24"/>
-          <w:szCs w:val="24"/>
-        </w:rPr>
-      </w:pPr>
-      <w:r>
-        <w:rPr>
-          <w:sz w:val="24"/>
-          <w:szCs w:val="24"/>
-        </w:rPr>
-        <w:t>**/</w:t>
-      </w:r>
-    </w:p>
-    <w:p>
-      <w:pPr>
-        <w:rPr>
-          <w:sz w:val="24"/>
-          <w:szCs w:val="24"/>
-        </w:rPr>
-      </w:pPr>
-    </w:p>
-    <w:p>
-      <w:pPr>
-        <w:rPr>
-          <w:sz w:val="24"/>
-          <w:szCs w:val="24"/>
-        </w:rPr>
-      </w:pPr>
+        <w:t>Let’s say our end code is a Light Scheduler. It uses Light Controller &amp; Time Service also</w:t>
+      </w:r>
+    </w:p>
+    <w:p>
+      <w:pPr>
+        <w:pBdr>
+          <w:bottom w:val="single" w:sz="6" w:space="1" w:color="auto"/>
+        </w:pBdr>
+        <w:rPr>
+          <w:sz w:val="24"/>
+          <w:szCs w:val="24"/>
+        </w:rPr>
+      </w:pPr>
+      <w:r>
+        <w:rPr>
+          <w:noProof/>
+          <w:sz w:val="24"/>
+          <w:szCs w:val="24"/>
+        </w:rPr>
+        <w:drawing>
+          <wp:inline distT="0" distB="0" distL="0" distR="0" wp14:anchorId="7A7C882D" wp14:editId="16812C3F">
+            <wp:extent cx="5238750" cy="2952750"/>
+            <wp:effectExtent l="0" t="0" r="0" b="0"/>
+            <wp:docPr id="1" name="Picture 1"/>
+            <wp:cNvGraphicFramePr>
+              <a:graphicFrameLocks xmlns:a="http://schemas.openxmlformats.org/drawingml/2006/main" noChangeAspect="1"/>
+            </wp:cNvGraphicFramePr>
+            <a:graphic xmlns:a="http://schemas.openxmlformats.org/drawingml/2006/main">
+              <a:graphicData uri="http://schemas.openxmlformats.org/drawingml/2006/picture">
+                <pic:pic xmlns:pic="http://schemas.openxmlformats.org/drawingml/2006/picture">
+                  <pic:nvPicPr>
+                    <pic:cNvPr id="1" name="1.jpg"/>
+                    <pic:cNvPicPr/>
+                  </pic:nvPicPr>
+                  <pic:blipFill>
+                    <a:blip r:embed="rId6">
+                      <a:extLst>
+                        <a:ext uri="{28A0092B-C50C-407E-A947-70E740481C1C}">
+                          <a14:useLocalDpi xmlns:a14="http://schemas.microsoft.com/office/drawing/2010/main" val="0"/>
+                        </a:ext>
+                      </a:extLst>
+                    </a:blip>
+                    <a:stretch>
+                      <a:fillRect/>
+                    </a:stretch>
+                  </pic:blipFill>
+                  <pic:spPr>
+                    <a:xfrm>
+                      <a:off x="0" y="0"/>
+                      <a:ext cx="5238750" cy="2952750"/>
+                    </a:xfrm>
+                    <a:prstGeom prst="rect">
+                      <a:avLst/>
+                    </a:prstGeom>
+                  </pic:spPr>
+                </pic:pic>
+              </a:graphicData>
+            </a:graphic>
+          </wp:inline>
+        </w:drawing>
+      </w:r>
+    </w:p>
+    <w:p>
+      <w:pPr>
+        <w:pBdr>
+          <w:bottom w:val="single" w:sz="6" w:space="1" w:color="auto"/>
+        </w:pBdr>
+        <w:rPr>
+          <w:sz w:val="24"/>
+          <w:szCs w:val="24"/>
+        </w:rPr>
+      </w:pPr>
+      <w:r>
+        <w:rPr>
+          <w:sz w:val="24"/>
+          <w:szCs w:val="24"/>
+        </w:rPr>
+        <w:t xml:space="preserve">Working way: every minute RTOS callbacks the light scheduler and the light scheduler reads the time and if it is time for Light to be on/off it does it </w:t>
+      </w:r>
+    </w:p>
+    <w:p>
+      <w:pPr>
+        <w:pBdr>
+          <w:bottom w:val="single" w:sz="6" w:space="1" w:color="auto"/>
+        </w:pBdr>
+        <w:rPr>
+          <w:sz w:val="24"/>
+          <w:szCs w:val="24"/>
+        </w:rPr>
+      </w:pPr>
+      <w:r>
+        <w:rPr>
+          <w:sz w:val="24"/>
+          <w:szCs w:val="24"/>
+        </w:rPr>
+        <w:t xml:space="preserve">Now our motive is to test the Light scheduler Code </w:t>
+      </w:r>
+    </w:p>
+    <w:p>
+      <w:pPr>
+        <w:pBdr>
+          <w:bottom w:val="single" w:sz="6" w:space="1" w:color="auto"/>
+        </w:pBdr>
+        <w:rPr>
+          <w:sz w:val="24"/>
+          <w:szCs w:val="24"/>
+        </w:rPr>
+      </w:pPr>
+      <w:r>
+        <w:rPr>
+          <w:sz w:val="24"/>
+          <w:szCs w:val="24"/>
+        </w:rPr>
+        <w:t>Now if we make our design a bit more modular then our testing would be great</w:t>
+      </w:r>
+    </w:p>
+    <w:p>
+      <w:pPr>
+        <w:pBdr>
+          <w:bottom w:val="single" w:sz="6" w:space="1" w:color="auto"/>
+        </w:pBdr>
+        <w:rPr>
+          <w:sz w:val="24"/>
+          <w:szCs w:val="24"/>
+        </w:rPr>
+      </w:pPr>
+      <w:r>
+        <w:rPr>
+          <w:noProof/>
+          <w:sz w:val="24"/>
+          <w:szCs w:val="24"/>
+        </w:rPr>
+        <w:drawing>
+          <wp:inline distT="0" distB="0" distL="0" distR="0" wp14:anchorId="748B3723" wp14:editId="1BCF3A25">
+            <wp:extent cx="5238750" cy="4381500"/>
+            <wp:effectExtent l="0" t="0" r="0" b="0"/>
+            <wp:docPr id="2" name="Picture 2"/>
+            <wp:cNvGraphicFramePr>
+              <a:graphicFrameLocks xmlns:a="http://schemas.openxmlformats.org/drawingml/2006/main" noChangeAspect="1"/>
+            </wp:cNvGraphicFramePr>
+            <a:graphic xmlns:a="http://schemas.openxmlformats.org/drawingml/2006/main">
+              <a:graphicData uri="http://schemas.openxmlformats.org/drawingml/2006/picture">
+                <pic:pic xmlns:pic="http://schemas.openxmlformats.org/drawingml/2006/picture">
+                  <pic:nvPicPr>
+                    <pic:cNvPr id="2" name="2.jpg"/>
+                    <pic:cNvPicPr/>
+                  </pic:nvPicPr>
+                  <pic:blipFill>
+                    <a:blip r:embed="rId7">
+                      <a:extLst>
+                        <a:ext uri="{28A0092B-C50C-407E-A947-70E740481C1C}">
+                          <a14:useLocalDpi xmlns:a14="http://schemas.microsoft.com/office/drawing/2010/main" val="0"/>
+                        </a:ext>
+                      </a:extLst>
+                    </a:blip>
+                    <a:stretch>
+                      <a:fillRect/>
+                    </a:stretch>
+                  </pic:blipFill>
+                  <pic:spPr>
+                    <a:xfrm>
+                      <a:off x="0" y="0"/>
+                      <a:ext cx="5238750" cy="4381500"/>
+                    </a:xfrm>
+                    <a:prstGeom prst="rect">
+                      <a:avLst/>
+                    </a:prstGeom>
+                  </pic:spPr>
+                </pic:pic>
+              </a:graphicData>
+            </a:graphic>
+          </wp:inline>
+        </w:drawing>
+      </w:r>
+    </w:p>
+    <w:p>
+      <w:pPr>
+        <w:rPr>
+          <w:sz w:val="24"/>
+          <w:szCs w:val="24"/>
+        </w:rPr>
+      </w:pPr>
+      <w:r>
+        <w:rPr>
+          <w:sz w:val="24"/>
+          <w:szCs w:val="24"/>
+        </w:rPr>
+        <w:lastRenderedPageBreak/>
+        <w:t xml:space="preserve">Now we can create spy/test doubles and test our target code easily and the test controller code will say whether tests are passed or not </w:t>
+      </w:r>
+    </w:p>
+    <w:p>
+      <w:pPr>
+        <w:rPr>
+          <w:sz w:val="24"/>
+          <w:szCs w:val="24"/>
+        </w:rPr>
+      </w:pPr>
+      <w:r>
+        <w:rPr>
+          <w:noProof/>
+          <w:sz w:val="24"/>
+          <w:szCs w:val="24"/>
+        </w:rPr>
+        <w:drawing>
+          <wp:inline distT="0" distB="0" distL="0" distR="0" wp14:anchorId="77F65DCD" wp14:editId="417982CD">
+            <wp:extent cx="5619750" cy="4286250"/>
+            <wp:effectExtent l="0" t="0" r="0" b="0"/>
+            <wp:docPr id="3" name="Picture 3"/>
+            <wp:cNvGraphicFramePr>
+              <a:graphicFrameLocks xmlns:a="http://schemas.openxmlformats.org/drawingml/2006/main" noChangeAspect="1"/>
+            </wp:cNvGraphicFramePr>
+            <a:graphic xmlns:a="http://schemas.openxmlformats.org/drawingml/2006/main">
+              <a:graphicData uri="http://schemas.openxmlformats.org/drawingml/2006/picture">
+                <pic:pic xmlns:pic="http://schemas.openxmlformats.org/drawingml/2006/picture">
+                  <pic:nvPicPr>
+                    <pic:cNvPr id="3" name="3.jpg"/>
+                    <pic:cNvPicPr/>
+                  </pic:nvPicPr>
+                  <pic:blipFill>
+                    <a:blip r:embed="rId8">
+                      <a:extLst>
+                        <a:ext uri="{28A0092B-C50C-407E-A947-70E740481C1C}">
+                          <a14:useLocalDpi xmlns:a14="http://schemas.microsoft.com/office/drawing/2010/main" val="0"/>
+                        </a:ext>
+                      </a:extLst>
+                    </a:blip>
+                    <a:stretch>
+                      <a:fillRect/>
+                    </a:stretch>
+                  </pic:blipFill>
+                  <pic:spPr>
+                    <a:xfrm>
+                      <a:off x="0" y="0"/>
+                      <a:ext cx="5619750" cy="4286250"/>
+                    </a:xfrm>
+                    <a:prstGeom prst="rect">
+                      <a:avLst/>
+                    </a:prstGeom>
+                  </pic:spPr>
+                </pic:pic>
+              </a:graphicData>
+            </a:graphic>
+          </wp:inline>
+        </w:drawing>
+      </w:r>
+    </w:p>
+    <w:p>
+      <w:pPr>
+        <w:rPr>
+          <w:sz w:val="24"/>
+          <w:szCs w:val="24"/>
+        </w:rPr>
+      </w:pPr>
+      <w:r>
+        <w:rPr>
+          <w:sz w:val="24"/>
+          <w:szCs w:val="24"/>
+        </w:rPr>
+        <w:t xml:space="preserve">Upper picture says how to do the mock in </w:t>
+      </w:r>
+      <w:proofErr w:type="spellStart"/>
+      <w:r>
+        <w:rPr>
+          <w:sz w:val="24"/>
+          <w:szCs w:val="24"/>
+        </w:rPr>
+        <w:t>cpp</w:t>
+      </w:r>
+      <w:proofErr w:type="spellEnd"/>
+      <w:r>
+        <w:rPr>
+          <w:sz w:val="24"/>
+          <w:szCs w:val="24"/>
+        </w:rPr>
+        <w:t xml:space="preserve"> below is a C way of doing things</w:t>
+      </w:r>
+    </w:p>
+    <w:p>
+      <w:pPr>
+        <w:rPr>
+          <w:sz w:val="24"/>
+          <w:szCs w:val="24"/>
+        </w:rPr>
+      </w:pPr>
+      <w:r>
+        <w:rPr>
+          <w:sz w:val="24"/>
+          <w:szCs w:val="24"/>
+        </w:rPr>
+        <w:t xml:space="preserve">Assigning the address of a function to a mock function with the same prototype is another example of mock </w:t>
+      </w:r>
+    </w:p>
+    <w:p>
+      <w:pPr>
+        <w:rPr>
+          <w:sz w:val="24"/>
+          <w:szCs w:val="24"/>
+        </w:rPr>
+      </w:pPr>
+      <w:r>
+        <w:rPr>
+          <w:sz w:val="24"/>
+          <w:szCs w:val="24"/>
+        </w:rPr>
+        <w:t xml:space="preserve">For example say light scheduler uses the function: </w:t>
+      </w:r>
+    </w:p>
+    <w:p>
+      <w:pPr>
+        <w:rPr>
+          <w:sz w:val="24"/>
+          <w:szCs w:val="24"/>
+        </w:rPr>
+      </w:pPr>
+      <w:r>
+        <w:rPr>
+          <w:sz w:val="24"/>
+          <w:szCs w:val="24"/>
+        </w:rPr>
+        <w:t xml:space="preserve">Unsigned </w:t>
+      </w:r>
+      <w:proofErr w:type="gramStart"/>
+      <w:r>
+        <w:rPr>
+          <w:sz w:val="24"/>
+          <w:szCs w:val="24"/>
+        </w:rPr>
+        <w:t xml:space="preserve">long  </w:t>
+      </w:r>
+      <w:proofErr w:type="spellStart"/>
+      <w:r>
+        <w:rPr>
+          <w:sz w:val="24"/>
+          <w:szCs w:val="24"/>
+        </w:rPr>
+        <w:t>getTime</w:t>
+      </w:r>
+      <w:proofErr w:type="spellEnd"/>
+      <w:proofErr w:type="gramEnd"/>
+      <w:r>
+        <w:rPr>
+          <w:sz w:val="24"/>
+          <w:szCs w:val="24"/>
+        </w:rPr>
+        <w:t>(void)</w:t>
+      </w:r>
+    </w:p>
+    <w:p>
+      <w:pPr>
+        <w:rPr>
+          <w:sz w:val="24"/>
+          <w:szCs w:val="24"/>
+        </w:rPr>
+      </w:pPr>
+      <w:proofErr w:type="gramStart"/>
+      <w:r>
+        <w:rPr>
+          <w:sz w:val="24"/>
+          <w:szCs w:val="24"/>
+        </w:rPr>
+        <w:t>{ /</w:t>
+      </w:r>
+      <w:proofErr w:type="gramEnd"/>
+      <w:r>
+        <w:rPr>
+          <w:sz w:val="24"/>
+          <w:szCs w:val="24"/>
+        </w:rPr>
+        <w:t xml:space="preserve">/actual </w:t>
+      </w:r>
+    </w:p>
+    <w:p>
+      <w:pPr>
+        <w:rPr>
+          <w:sz w:val="24"/>
+          <w:szCs w:val="24"/>
+        </w:rPr>
+      </w:pPr>
+    </w:p>
+    <w:p>
+      <w:pPr>
+        <w:rPr>
+          <w:sz w:val="24"/>
+          <w:szCs w:val="24"/>
+        </w:rPr>
+      </w:pPr>
+      <w:r>
+        <w:rPr>
+          <w:sz w:val="24"/>
+          <w:szCs w:val="24"/>
+        </w:rPr>
+        <w:t xml:space="preserve">Some </w:t>
+      </w:r>
+      <w:proofErr w:type="spellStart"/>
+      <w:r>
+        <w:rPr>
+          <w:sz w:val="24"/>
+          <w:szCs w:val="24"/>
+        </w:rPr>
+        <w:t>Cpp</w:t>
+      </w:r>
+      <w:proofErr w:type="spellEnd"/>
+      <w:r>
+        <w:rPr>
+          <w:sz w:val="24"/>
+          <w:szCs w:val="24"/>
+        </w:rPr>
+        <w:t xml:space="preserve"> </w:t>
+      </w:r>
+      <w:proofErr w:type="spellStart"/>
+      <w:r>
+        <w:rPr>
+          <w:sz w:val="24"/>
+          <w:szCs w:val="24"/>
+        </w:rPr>
+        <w:t>OOp</w:t>
+      </w:r>
+      <w:proofErr w:type="spellEnd"/>
+      <w:r>
+        <w:rPr>
+          <w:sz w:val="24"/>
+          <w:szCs w:val="24"/>
+        </w:rPr>
+        <w:t xml:space="preserve"> </w:t>
+      </w:r>
     </w:p>
     <w:p>
       <w:pPr>
@@ -837,23 +1220,7 @@
           <w:sz w:val="24"/>
           <w:szCs w:val="24"/>
         </w:rPr>
-        <w:t xml:space="preserve">Inheritance = Base class: child class = is A relationship </w:t>
-      </w:r>
-      <w:r>
-        <w:rPr>
-          <w:color w:val="FF0000"/>
-          <w:sz w:val="24"/>
-          <w:szCs w:val="24"/>
-        </w:rPr>
-        <w:t xml:space="preserve">= generalization </w:t>
-      </w:r>
-      <w:r>
-        <w:rPr>
-          <w:color w:val="FF0000"/>
-          <w:sz w:val="24"/>
-          <w:szCs w:val="24"/>
-        </w:rPr>
-        <w:t>= extends</w:t>
+        <w:t>Inheritance = Base class: child class = is A relationship = generalization = extends</w:t>
       </w:r>
     </w:p>
     <w:p>
@@ -904,7 +1271,7 @@
           <w:sz w:val="24"/>
           <w:szCs w:val="24"/>
         </w:rPr>
-        <w:t xml:space="preserve">If a function of a base class is made pure virtual function then the class becomes Abstract Class then that function must be </w:t>
+        <w:t xml:space="preserve">If a function of a base class is made pure virtual function then the class becomes Abstract Class then that function must be override in the child class. </w:t>
       </w:r>
       <w:r>
         <w:rPr>
@@ -912,22 +1279,6 @@
           <w:sz w:val="24"/>
           <w:szCs w:val="24"/>
         </w:rPr>
-        <w:t xml:space="preserve">override in the child </w:t>
-      </w:r>
-      <w:r>
-        <w:rPr>
-          <w:color w:val="0070C0"/>
-          <w:sz w:val="24"/>
-          <w:szCs w:val="24"/>
-        </w:rPr>
-        <w:t xml:space="preserve">class. </w:t>
-      </w:r>
-      <w:r>
-        <w:rPr>
-          <w:color w:val="0070C0"/>
-          <w:sz w:val="24"/>
-          <w:szCs w:val="24"/>
-        </w:rPr>
         <w:t xml:space="preserve"> = implements </w:t>
       </w:r>
     </w:p>
@@ -970,6 +1321,7 @@
           <w:sz w:val="24"/>
           <w:szCs w:val="24"/>
         </w:rPr>
+        <w:lastRenderedPageBreak/>
         <w:t xml:space="preserve">B </w:t>
       </w:r>
       <w:proofErr w:type="spellStart"/>
@@ -1010,6 +1362,9 @@
     </w:p>
     <w:p>
       <w:pPr>
+        <w:pBdr>
+          <w:bottom w:val="single" w:sz="6" w:space="1" w:color="auto"/>
+        </w:pBdr>
         <w:rPr>
           <w:color w:val="00B050"/>
           <w:sz w:val="24"/>
@@ -1022,59 +1377,44 @@
           <w:sz w:val="24"/>
           <w:szCs w:val="24"/>
         </w:rPr>
-        <w:t xml:space="preserve">If a class has other class type </w:t>
-      </w:r>
-      <w:r>
-        <w:rPr>
-          <w:color w:val="00B050"/>
-          <w:sz w:val="24"/>
-          <w:szCs w:val="24"/>
-        </w:rPr>
-        <w:t>variables as memb</w:t>
-      </w:r>
-      <w:r>
-        <w:rPr>
-          <w:color w:val="00B050"/>
-          <w:sz w:val="24"/>
-          <w:szCs w:val="24"/>
-        </w:rPr>
-        <w:t>e</w:t>
-      </w:r>
-      <w:r>
-        <w:rPr>
-          <w:color w:val="00B050"/>
-          <w:sz w:val="24"/>
-          <w:szCs w:val="24"/>
-        </w:rPr>
-        <w:t>r</w:t>
-      </w:r>
-      <w:r>
-        <w:rPr>
-          <w:color w:val="00B050"/>
-          <w:sz w:val="24"/>
-          <w:szCs w:val="24"/>
-        </w:rPr>
-        <w:t xml:space="preserve">s then this relationship is called Aggregation = has a relationship </w:t>
-      </w:r>
+        <w:t xml:space="preserve">If a class has other class type variables as members then this relationship is called Aggregation = has a relationship </w:t>
+      </w:r>
+    </w:p>
+    <w:p>
+      <w:pPr>
+        <w:rPr>
+          <w:sz w:val="24"/>
+          <w:szCs w:val="24"/>
+        </w:rPr>
+      </w:pPr>
+    </w:p>
+    <w:p>
+      <w:pPr>
+        <w:rPr>
+          <w:sz w:val="24"/>
+          <w:szCs w:val="24"/>
+        </w:rPr>
+      </w:pPr>
+    </w:p>
+    <w:p>
+      <w:pPr>
+        <w:pStyle w:val="ListParagraph"/>
+        <w:rPr>
+          <w:sz w:val="24"/>
+          <w:szCs w:val="24"/>
+        </w:rPr>
+      </w:pPr>
+    </w:p>
+    <w:p>
+      <w:pPr>
+        <w:pStyle w:val="ListParagraph"/>
+        <w:rPr>
+          <w:sz w:val="24"/>
+          <w:szCs w:val="24"/>
+        </w:rPr>
+      </w:pPr>
       <w:bookmarkStart w:id="0" w:name="_GoBack"/>
       <w:bookmarkEnd w:id="0"/>
-    </w:p>
-    <w:p>
-      <w:pPr>
-        <w:rPr>
-          <w:sz w:val="24"/>
-          <w:szCs w:val="24"/>
-        </w:rPr>
-      </w:pPr>
-    </w:p>
-    <w:p>
-      <w:pPr>
-        <w:pStyle w:val="ListParagraph"/>
-        <w:rPr>
-          <w:sz w:val="24"/>
-          <w:szCs w:val="24"/>
-        </w:rPr>
-      </w:pPr>
     </w:p>
     <w:sectPr>
       <w:pgSz w:w="12240" w:h="15840"/>
@@ -1805,6 +2145,7 @@
   <w:style w:type="paragraph" w:default="1" w:styleId="Normal">
     <w:name w:val="Normal"/>
     <w:qFormat/>
+    <w:rsid w:val="009A3D13"/>
   </w:style>
   <w:style w:type="paragraph" w:styleId="Heading1">
     <w:name w:val="heading 1"/>
@@ -1903,6 +2244,18 @@
       <w:kern w:val="36"/>
       <w:sz w:val="48"/>
       <w:szCs w:val="48"/>
+    </w:rPr>
+  </w:style>
+  <w:style w:type="character" w:styleId="FollowedHyperlink">
+    <w:name w:val="FollowedHyperlink"/>
+    <w:basedOn w:val="DefaultParagraphFont"/>
+    <w:uiPriority w:val="99"/>
+    <w:semiHidden/>
+    <w:unhideWhenUsed/>
+    <w:rsid w:val="00B31838"/>
+    <w:rPr>
+      <w:color w:val="954F72" w:themeColor="followedHyperlink"/>
+      <w:u w:val="single"/>
     </w:rPr>
   </w:style>
 </w:styles>

--- a/TDD/test driven development for embedded C by james greening read.docx
+++ b/TDD/test driven development for embedded C by james greening read.docx
@@ -1395,26 +1395,543 @@
           <w:szCs w:val="24"/>
         </w:rPr>
       </w:pPr>
+      <w:r>
+        <w:rPr>
+          <w:sz w:val="24"/>
+          <w:szCs w:val="24"/>
+        </w:rPr>
+        <w:t xml:space="preserve">Well too hard </w:t>
+      </w:r>
+      <w:r>
+        <w:rPr>
+          <w:sz w:val="24"/>
+          <w:szCs w:val="24"/>
+        </w:rPr>
+        <w:sym w:font="Wingdings" w:char="F04C"/>
+      </w:r>
+      <w:r>
+        <w:rPr>
+          <w:sz w:val="24"/>
+          <w:szCs w:val="24"/>
+        </w:rPr>
+        <w:t xml:space="preserve"> switching back to </w:t>
+      </w:r>
+      <w:proofErr w:type="spellStart"/>
+      <w:r>
+        <w:rPr>
+          <w:sz w:val="24"/>
+          <w:szCs w:val="24"/>
+        </w:rPr>
+        <w:t>jame’s</w:t>
+      </w:r>
+      <w:proofErr w:type="spellEnd"/>
+      <w:r>
+        <w:rPr>
+          <w:sz w:val="24"/>
+          <w:szCs w:val="24"/>
+        </w:rPr>
+        <w:t xml:space="preserve"> book</w:t>
+      </w:r>
+    </w:p>
+    <w:p>
+      <w:pPr>
+        <w:rPr>
+          <w:sz w:val="24"/>
+          <w:szCs w:val="24"/>
+        </w:rPr>
+      </w:pPr>
+      <w:r>
+        <w:rPr>
+          <w:sz w:val="24"/>
+          <w:szCs w:val="24"/>
+        </w:rPr>
+        <w:t xml:space="preserve">The embedded TDD cycle has 4 stages: </w:t>
+      </w:r>
     </w:p>
     <w:p>
       <w:pPr>
         <w:pStyle w:val="ListParagraph"/>
-        <w:rPr>
-          <w:sz w:val="24"/>
-          <w:szCs w:val="24"/>
-        </w:rPr>
-      </w:pPr>
+        <w:numPr>
+          <w:ilvl w:val="0"/>
+          <w:numId w:val="4"/>
+        </w:numPr>
+        <w:rPr>
+          <w:sz w:val="24"/>
+          <w:szCs w:val="24"/>
+        </w:rPr>
+      </w:pPr>
+      <w:r>
+        <w:rPr>
+          <w:b/>
+          <w:i/>
+          <w:sz w:val="24"/>
+          <w:szCs w:val="24"/>
+        </w:rPr>
+        <w:t xml:space="preserve">TDD </w:t>
+      </w:r>
+      <w:proofErr w:type="spellStart"/>
+      <w:r>
+        <w:rPr>
+          <w:b/>
+          <w:i/>
+          <w:sz w:val="24"/>
+          <w:szCs w:val="24"/>
+        </w:rPr>
+        <w:t>microcycle</w:t>
+      </w:r>
+      <w:proofErr w:type="spellEnd"/>
+      <w:r>
+        <w:rPr>
+          <w:b/>
+          <w:i/>
+          <w:sz w:val="24"/>
+          <w:szCs w:val="24"/>
+        </w:rPr>
+        <w:t xml:space="preserve"> :</w:t>
+      </w:r>
+      <w:r>
+        <w:rPr>
+          <w:sz w:val="24"/>
+          <w:szCs w:val="24"/>
+        </w:rPr>
+        <w:t xml:space="preserve"> write code test it on the host development system </w:t>
+      </w:r>
     </w:p>
     <w:p>
       <w:pPr>
         <w:pStyle w:val="ListParagraph"/>
-        <w:rPr>
-          <w:sz w:val="24"/>
-          <w:szCs w:val="24"/>
-        </w:rPr>
-      </w:pPr>
+        <w:numPr>
+          <w:ilvl w:val="0"/>
+          <w:numId w:val="4"/>
+        </w:numPr>
+        <w:rPr>
+          <w:sz w:val="24"/>
+          <w:szCs w:val="24"/>
+        </w:rPr>
+      </w:pPr>
+      <w:r>
+        <w:rPr>
+          <w:b/>
+          <w:i/>
+          <w:sz w:val="24"/>
+          <w:szCs w:val="24"/>
+        </w:rPr>
+        <w:t>Compiler Compatibility check:</w:t>
+      </w:r>
+      <w:r>
+        <w:rPr>
+          <w:sz w:val="24"/>
+          <w:szCs w:val="24"/>
+        </w:rPr>
+        <w:t xml:space="preserve"> periodically compile for the target to check compatibility </w:t>
+      </w:r>
+    </w:p>
+    <w:p>
+      <w:pPr>
+        <w:pStyle w:val="ListParagraph"/>
+        <w:numPr>
+          <w:ilvl w:val="0"/>
+          <w:numId w:val="4"/>
+        </w:numPr>
+        <w:rPr>
+          <w:b/>
+          <w:i/>
+          <w:sz w:val="24"/>
+          <w:szCs w:val="24"/>
+        </w:rPr>
+      </w:pPr>
+      <w:r>
+        <w:rPr>
+          <w:b/>
+          <w:i/>
+          <w:sz w:val="24"/>
+          <w:szCs w:val="24"/>
+        </w:rPr>
+        <w:t xml:space="preserve">Run unit tests in an </w:t>
+      </w:r>
+      <w:proofErr w:type="spellStart"/>
+      <w:r>
+        <w:rPr>
+          <w:b/>
+          <w:i/>
+          <w:sz w:val="24"/>
+          <w:szCs w:val="24"/>
+        </w:rPr>
+        <w:t>eval</w:t>
+      </w:r>
+      <w:proofErr w:type="spellEnd"/>
+      <w:r>
+        <w:rPr>
+          <w:b/>
+          <w:i/>
+          <w:sz w:val="24"/>
+          <w:szCs w:val="24"/>
+        </w:rPr>
+        <w:t xml:space="preserve"> board </w:t>
+      </w:r>
+    </w:p>
+    <w:p>
+      <w:pPr>
+        <w:pStyle w:val="ListParagraph"/>
+        <w:numPr>
+          <w:ilvl w:val="0"/>
+          <w:numId w:val="4"/>
+        </w:numPr>
+        <w:rPr>
+          <w:b/>
+          <w:i/>
+          <w:sz w:val="24"/>
+          <w:szCs w:val="24"/>
+        </w:rPr>
+      </w:pPr>
+      <w:r>
+        <w:rPr>
+          <w:b/>
+          <w:i/>
+          <w:sz w:val="24"/>
+          <w:szCs w:val="24"/>
+        </w:rPr>
+        <w:t>Run unit tests on the actual hardware</w:t>
+      </w:r>
+    </w:p>
+    <w:p>
+      <w:pPr>
+        <w:rPr>
+          <w:sz w:val="24"/>
+          <w:szCs w:val="24"/>
+        </w:rPr>
+      </w:pPr>
+      <w:r>
+        <w:rPr>
+          <w:sz w:val="24"/>
+          <w:szCs w:val="24"/>
+        </w:rPr>
+        <w:t xml:space="preserve">Some terminology: </w:t>
+      </w:r>
+    </w:p>
+    <w:p>
+      <w:pPr>
+        <w:rPr>
+          <w:sz w:val="24"/>
+          <w:szCs w:val="24"/>
+        </w:rPr>
+      </w:pPr>
+      <w:r>
+        <w:rPr>
+          <w:b/>
+          <w:sz w:val="24"/>
+          <w:szCs w:val="24"/>
+        </w:rPr>
+        <w:t>Code under test:</w:t>
+      </w:r>
+      <w:r>
+        <w:rPr>
+          <w:i/>
+          <w:sz w:val="24"/>
+          <w:szCs w:val="24"/>
+        </w:rPr>
+        <w:t xml:space="preserve"> </w:t>
+      </w:r>
+      <w:r>
+        <w:rPr>
+          <w:sz w:val="24"/>
+          <w:szCs w:val="24"/>
+        </w:rPr>
+        <w:t xml:space="preserve">the code under test </w:t>
+      </w:r>
+    </w:p>
+    <w:p>
+      <w:pPr>
+        <w:rPr>
+          <w:sz w:val="24"/>
+          <w:szCs w:val="24"/>
+        </w:rPr>
+      </w:pPr>
+      <w:r>
+        <w:rPr>
+          <w:b/>
+          <w:sz w:val="24"/>
+          <w:szCs w:val="24"/>
+        </w:rPr>
+        <w:t>Production Code:</w:t>
+      </w:r>
+      <w:r>
+        <w:rPr>
+          <w:sz w:val="24"/>
+          <w:szCs w:val="24"/>
+        </w:rPr>
+        <w:t xml:space="preserve"> part of the released code</w:t>
+      </w:r>
+    </w:p>
+    <w:p>
+      <w:pPr>
+        <w:rPr>
+          <w:sz w:val="24"/>
+          <w:szCs w:val="24"/>
+        </w:rPr>
+      </w:pPr>
+      <w:r>
+        <w:rPr>
+          <w:b/>
+          <w:sz w:val="24"/>
+          <w:szCs w:val="24"/>
+        </w:rPr>
+        <w:t>Test Code:</w:t>
+      </w:r>
+      <w:r>
+        <w:rPr>
+          <w:sz w:val="24"/>
+          <w:szCs w:val="24"/>
+        </w:rPr>
+        <w:t xml:space="preserve"> Code that is used for testing the production code </w:t>
+      </w:r>
+    </w:p>
+    <w:p>
+      <w:pPr>
+        <w:rPr>
+          <w:sz w:val="24"/>
+          <w:szCs w:val="24"/>
+        </w:rPr>
+      </w:pPr>
+      <w:r>
+        <w:rPr>
+          <w:b/>
+          <w:sz w:val="24"/>
+          <w:szCs w:val="24"/>
+        </w:rPr>
+        <w:t>Test Case:</w:t>
+      </w:r>
+      <w:r>
+        <w:rPr>
+          <w:sz w:val="24"/>
+          <w:szCs w:val="24"/>
+        </w:rPr>
+        <w:t xml:space="preserve"> A test Code that describes the behavior of code under test </w:t>
+      </w:r>
+    </w:p>
+    <w:p>
+      <w:pPr>
+        <w:rPr>
+          <w:sz w:val="24"/>
+          <w:szCs w:val="24"/>
+        </w:rPr>
+      </w:pPr>
+      <w:r>
+        <w:rPr>
+          <w:b/>
+          <w:sz w:val="24"/>
+          <w:szCs w:val="24"/>
+        </w:rPr>
+        <w:t>Test Fixture</w:t>
+      </w:r>
+      <w:r>
+        <w:rPr>
+          <w:b/>
+          <w:sz w:val="24"/>
+          <w:szCs w:val="24"/>
+        </w:rPr>
+        <w:t>:</w:t>
+      </w:r>
+      <w:r>
+        <w:rPr>
+          <w:sz w:val="24"/>
+          <w:szCs w:val="24"/>
+        </w:rPr>
+        <w:t xml:space="preserve"> Code that provides proper environment for a series of test cases to exercise the code under test </w:t>
+      </w:r>
+    </w:p>
+    <w:p>
+      <w:pPr>
+        <w:rPr>
+          <w:sz w:val="24"/>
+          <w:szCs w:val="24"/>
+        </w:rPr>
+      </w:pPr>
+      <w:r>
+        <w:rPr>
+          <w:sz w:val="24"/>
+          <w:szCs w:val="24"/>
+        </w:rPr>
+        <w:t xml:space="preserve">                        </w:t>
+      </w:r>
+      <w:r>
+        <w:rPr>
+          <w:color w:val="000000"/>
+          <w:sz w:val="24"/>
+          <w:szCs w:val="24"/>
+        </w:rPr>
+        <w:t>TEST_</w:t>
+      </w:r>
+      <w:proofErr w:type="gramStart"/>
+      <w:r>
+        <w:rPr>
+          <w:color w:val="000000"/>
+          <w:sz w:val="24"/>
+          <w:szCs w:val="24"/>
+        </w:rPr>
+        <w:t>SETUP(</w:t>
+      </w:r>
+      <w:proofErr w:type="gramEnd"/>
+      <w:r>
+        <w:rPr>
+          <w:color w:val="000000"/>
+          <w:sz w:val="24"/>
+          <w:szCs w:val="24"/>
+        </w:rPr>
+        <w:t xml:space="preserve"> ) and TEST_TEAR_DOWN( ) keep duplication </w:t>
+      </w:r>
       <w:bookmarkStart w:id="0" w:name="_GoBack"/>
       <w:bookmarkEnd w:id="0"/>
+      <w:r>
+        <w:rPr>
+          <w:color w:val="000000"/>
+          <w:sz w:val="24"/>
+          <w:szCs w:val="24"/>
+        </w:rPr>
+        <w:t xml:space="preserve">out of the </w:t>
+      </w:r>
+      <w:proofErr w:type="spellStart"/>
+      <w:r>
+        <w:rPr>
+          <w:color w:val="000000"/>
+          <w:sz w:val="24"/>
+          <w:szCs w:val="24"/>
+        </w:rPr>
+        <w:t>sprintf</w:t>
+      </w:r>
+      <w:proofErr w:type="spellEnd"/>
+      <w:r>
+        <w:rPr>
+          <w:color w:val="000000"/>
+          <w:sz w:val="24"/>
+          <w:szCs w:val="24"/>
+        </w:rPr>
+        <w:t xml:space="preserve">( ) tests in Unity </w:t>
+      </w:r>
+    </w:p>
+    <w:p>
+      <w:pPr>
+        <w:rPr>
+          <w:sz w:val="24"/>
+          <w:szCs w:val="24"/>
+        </w:rPr>
+      </w:pPr>
+    </w:p>
+    <w:p>
+      <w:pPr>
+        <w:rPr>
+          <w:sz w:val="24"/>
+          <w:szCs w:val="24"/>
+        </w:rPr>
+      </w:pPr>
+      <w:r>
+        <w:rPr>
+          <w:sz w:val="24"/>
+          <w:szCs w:val="24"/>
+        </w:rPr>
+        <w:t xml:space="preserve">Unity Test framework terminology: </w:t>
+      </w:r>
+    </w:p>
+    <w:p>
+      <w:pPr>
+        <w:rPr>
+          <w:b/>
+          <w:sz w:val="24"/>
+          <w:szCs w:val="24"/>
+        </w:rPr>
+      </w:pPr>
+      <w:proofErr w:type="gramStart"/>
+      <w:r>
+        <w:rPr>
+          <w:b/>
+          <w:sz w:val="24"/>
+          <w:szCs w:val="24"/>
+        </w:rPr>
+        <w:t>TEST(</w:t>
+      </w:r>
+      <w:proofErr w:type="gramEnd"/>
+      <w:r>
+        <w:rPr>
+          <w:b/>
+          <w:sz w:val="24"/>
+          <w:szCs w:val="24"/>
+        </w:rPr>
+        <w:t>) macro</w:t>
+      </w:r>
+    </w:p>
+    <w:p>
+      <w:pPr>
+        <w:rPr>
+          <w:sz w:val="24"/>
+          <w:szCs w:val="24"/>
+        </w:rPr>
+      </w:pPr>
+      <w:proofErr w:type="gramStart"/>
+      <w:r>
+        <w:rPr>
+          <w:sz w:val="24"/>
+          <w:szCs w:val="24"/>
+        </w:rPr>
+        <w:t>TEST(</w:t>
+      </w:r>
+      <w:proofErr w:type="gramEnd"/>
+      <w:r>
+        <w:rPr>
+          <w:sz w:val="24"/>
+          <w:szCs w:val="24"/>
+        </w:rPr>
+        <w:t xml:space="preserve"> test group name, name of the test in this group)</w:t>
+      </w:r>
+    </w:p>
+    <w:p>
+      <w:pPr>
+        <w:rPr>
+          <w:sz w:val="24"/>
+          <w:szCs w:val="24"/>
+        </w:rPr>
+      </w:pPr>
+    </w:p>
+    <w:p>
+      <w:pPr>
+        <w:rPr>
+          <w:sz w:val="24"/>
+          <w:szCs w:val="24"/>
+        </w:rPr>
+      </w:pPr>
+    </w:p>
+    <w:p>
+      <w:pPr>
+        <w:rPr>
+          <w:sz w:val="24"/>
+          <w:szCs w:val="24"/>
+        </w:rPr>
+      </w:pPr>
+    </w:p>
+    <w:p>
+      <w:pPr>
+        <w:rPr>
+          <w:sz w:val="24"/>
+          <w:szCs w:val="24"/>
+        </w:rPr>
+      </w:pPr>
+    </w:p>
+    <w:p>
+      <w:pPr>
+        <w:pStyle w:val="ListParagraph"/>
+        <w:rPr>
+          <w:sz w:val="24"/>
+          <w:szCs w:val="24"/>
+        </w:rPr>
+      </w:pPr>
+    </w:p>
+    <w:p>
+      <w:pPr>
+        <w:pStyle w:val="ListParagraph"/>
+        <w:rPr>
+          <w:sz w:val="24"/>
+          <w:szCs w:val="24"/>
+        </w:rPr>
+      </w:pPr>
     </w:p>
     <w:sectPr>
       <w:pgSz w:w="12240" w:h="15840"/>
@@ -1628,6 +2145,95 @@
     </w:lvl>
   </w:abstractNum>
   <w:abstractNum w:abstractNumId="2">
+    <w:nsid w:val="4DF27F85"/>
+    <w:multiLevelType w:val="hybridMultilevel"/>
+    <w:tmpl w:val="7D440FFA"/>
+    <w:lvl w:ilvl="0" w:tplc="0409000F">
+      <w:start w:val="1"/>
+      <w:numFmt w:val="decimal"/>
+      <w:lvlText w:val="%1."/>
+      <w:lvlJc w:val="left"/>
+      <w:pPr>
+        <w:ind w:left="720" w:hanging="360"/>
+      </w:pPr>
+      <w:rPr>
+        <w:rFonts w:hint="default"/>
+      </w:rPr>
+    </w:lvl>
+    <w:lvl w:ilvl="1" w:tplc="04090019" w:tentative="1">
+      <w:start w:val="1"/>
+      <w:numFmt w:val="lowerLetter"/>
+      <w:lvlText w:val="%2."/>
+      <w:lvlJc w:val="left"/>
+      <w:pPr>
+        <w:ind w:left="1440" w:hanging="360"/>
+      </w:pPr>
+    </w:lvl>
+    <w:lvl w:ilvl="2" w:tplc="0409001B" w:tentative="1">
+      <w:start w:val="1"/>
+      <w:numFmt w:val="lowerRoman"/>
+      <w:lvlText w:val="%3."/>
+      <w:lvlJc w:val="right"/>
+      <w:pPr>
+        <w:ind w:left="2160" w:hanging="180"/>
+      </w:pPr>
+    </w:lvl>
+    <w:lvl w:ilvl="3" w:tplc="0409000F" w:tentative="1">
+      <w:start w:val="1"/>
+      <w:numFmt w:val="decimal"/>
+      <w:lvlText w:val="%4."/>
+      <w:lvlJc w:val="left"/>
+      <w:pPr>
+        <w:ind w:left="2880" w:hanging="360"/>
+      </w:pPr>
+    </w:lvl>
+    <w:lvl w:ilvl="4" w:tplc="04090019" w:tentative="1">
+      <w:start w:val="1"/>
+      <w:numFmt w:val="lowerLetter"/>
+      <w:lvlText w:val="%5."/>
+      <w:lvlJc w:val="left"/>
+      <w:pPr>
+        <w:ind w:left="3600" w:hanging="360"/>
+      </w:pPr>
+    </w:lvl>
+    <w:lvl w:ilvl="5" w:tplc="0409001B" w:tentative="1">
+      <w:start w:val="1"/>
+      <w:numFmt w:val="lowerRoman"/>
+      <w:lvlText w:val="%6."/>
+      <w:lvlJc w:val="right"/>
+      <w:pPr>
+        <w:ind w:left="4320" w:hanging="180"/>
+      </w:pPr>
+    </w:lvl>
+    <w:lvl w:ilvl="6" w:tplc="0409000F" w:tentative="1">
+      <w:start w:val="1"/>
+      <w:numFmt w:val="decimal"/>
+      <w:lvlText w:val="%7."/>
+      <w:lvlJc w:val="left"/>
+      <w:pPr>
+        <w:ind w:left="5040" w:hanging="360"/>
+      </w:pPr>
+    </w:lvl>
+    <w:lvl w:ilvl="7" w:tplc="04090019" w:tentative="1">
+      <w:start w:val="1"/>
+      <w:numFmt w:val="lowerLetter"/>
+      <w:lvlText w:val="%8."/>
+      <w:lvlJc w:val="left"/>
+      <w:pPr>
+        <w:ind w:left="5760" w:hanging="360"/>
+      </w:pPr>
+    </w:lvl>
+    <w:lvl w:ilvl="8" w:tplc="0409001B" w:tentative="1">
+      <w:start w:val="1"/>
+      <w:numFmt w:val="lowerRoman"/>
+      <w:lvlText w:val="%9."/>
+      <w:lvlJc w:val="right"/>
+      <w:pPr>
+        <w:ind w:left="6480" w:hanging="180"/>
+      </w:pPr>
+    </w:lvl>
+  </w:abstractNum>
+  <w:abstractNum w:abstractNumId="3">
     <w:nsid w:val="68D91CFF"/>
     <w:multiLevelType w:val="hybridMultilevel"/>
     <w:tmpl w:val="100C0570"/>
@@ -1741,13 +2347,16 @@
     </w:lvl>
   </w:abstractNum>
   <w:num w:numId="1">
-    <w:abstractNumId w:val="2"/>
+    <w:abstractNumId w:val="3"/>
   </w:num>
   <w:num w:numId="2">
     <w:abstractNumId w:val="0"/>
   </w:num>
   <w:num w:numId="3">
     <w:abstractNumId w:val="1"/>
+  </w:num>
+  <w:num w:numId="4">
+    <w:abstractNumId w:val="2"/>
   </w:num>
 </w:numbering>
 </file>
@@ -2258,6 +2867,21 @@
       <w:u w:val="single"/>
     </w:rPr>
   </w:style>
+  <w:style w:type="character" w:customStyle="1" w:styleId="fontstyle21">
+    <w:name w:val="fontstyle21"/>
+    <w:basedOn w:val="DefaultParagraphFont"/>
+    <w:rsid w:val="001C6441"/>
+    <w:rPr>
+      <w:rFonts w:ascii="URWGothicL-Book" w:hAnsi="URWGothicL-Book" w:hint="default"/>
+      <w:b w:val="0"/>
+      <w:bCs w:val="0"/>
+      <w:i w:val="0"/>
+      <w:iCs w:val="0"/>
+      <w:color w:val="000000"/>
+      <w:sz w:val="18"/>
+      <w:szCs w:val="18"/>
+    </w:rPr>
+  </w:style>
 </w:styles>
 </file>
 

--- a/TDD/test driven development for embedded C by james greening read.docx
+++ b/TDD/test driven development for embedded C by james greening read.docx
@@ -4,15 +4,7 @@
   <w:body>
     <w:p>
       <w:r>
-        <w:t xml:space="preserve">Test driven development for embedded C by James </w:t>
-      </w:r>
-      <w:proofErr w:type="spellStart"/>
-      <w:r>
-        <w:t>Grenning</w:t>
-      </w:r>
-      <w:proofErr w:type="spellEnd"/>
-      <w:r>
-        <w:t xml:space="preserve"> </w:t>
+        <w:t xml:space="preserve">Test driven development for embedded C by James Grenning </w:t>
       </w:r>
     </w:p>
     <w:p/>
@@ -110,17 +102,8 @@
           <w:sz w:val="24"/>
           <w:szCs w:val="24"/>
         </w:rPr>
-        <w:t xml:space="preserve">TDD </w:t>
-      </w:r>
-      <w:proofErr w:type="spellStart"/>
-      <w:r>
-        <w:rPr>
-          <w:sz w:val="24"/>
-          <w:szCs w:val="24"/>
-        </w:rPr>
-        <w:t>microcycle</w:t>
-      </w:r>
-      <w:proofErr w:type="spellEnd"/>
+        <w:t>TDD microcycle</w:t>
+      </w:r>
     </w:p>
     <w:p>
       <w:pPr>
@@ -227,119 +210,7 @@
           <w:sz w:val="24"/>
           <w:szCs w:val="24"/>
         </w:rPr>
-        <w:t xml:space="preserve">My plan is to do </w:t>
-      </w:r>
-      <w:proofErr w:type="spellStart"/>
-      <w:r>
-        <w:rPr>
-          <w:sz w:val="24"/>
-          <w:szCs w:val="24"/>
-        </w:rPr>
-        <w:t>tdd</w:t>
-      </w:r>
-      <w:proofErr w:type="spellEnd"/>
-      <w:r>
-        <w:rPr>
-          <w:sz w:val="24"/>
-          <w:szCs w:val="24"/>
-        </w:rPr>
-        <w:t xml:space="preserve"> in eclipse so at first make the eclipse like </w:t>
-      </w:r>
-      <w:proofErr w:type="spellStart"/>
-      <w:r>
-        <w:rPr>
-          <w:sz w:val="24"/>
-          <w:szCs w:val="24"/>
-        </w:rPr>
-        <w:t>env</w:t>
-      </w:r>
-      <w:proofErr w:type="spellEnd"/>
-      <w:r>
-        <w:rPr>
-          <w:sz w:val="24"/>
-          <w:szCs w:val="24"/>
-        </w:rPr>
-        <w:t xml:space="preserve"> </w:t>
-      </w:r>
-      <w:proofErr w:type="gramStart"/>
-      <w:r>
-        <w:rPr>
-          <w:sz w:val="24"/>
-          <w:szCs w:val="24"/>
-        </w:rPr>
-        <w:t>ready .</w:t>
-      </w:r>
-      <w:proofErr w:type="gramEnd"/>
-      <w:r>
-        <w:rPr>
-          <w:sz w:val="24"/>
-          <w:szCs w:val="24"/>
-        </w:rPr>
-        <w:t xml:space="preserve"> </w:t>
-      </w:r>
-      <w:proofErr w:type="gramStart"/>
-      <w:r>
-        <w:rPr>
-          <w:sz w:val="24"/>
-          <w:szCs w:val="24"/>
-        </w:rPr>
-        <w:t>to</w:t>
-      </w:r>
-      <w:proofErr w:type="gramEnd"/>
-      <w:r>
-        <w:rPr>
-          <w:sz w:val="24"/>
-          <w:szCs w:val="24"/>
-        </w:rPr>
-        <w:t xml:space="preserve"> code </w:t>
-      </w:r>
-      <w:proofErr w:type="spellStart"/>
-      <w:r>
-        <w:rPr>
-          <w:sz w:val="24"/>
-          <w:szCs w:val="24"/>
-        </w:rPr>
-        <w:t>arduino</w:t>
-      </w:r>
-      <w:proofErr w:type="spellEnd"/>
-      <w:r>
-        <w:rPr>
-          <w:sz w:val="24"/>
-          <w:szCs w:val="24"/>
-        </w:rPr>
-        <w:t xml:space="preserve"> in eclipse follow the better </w:t>
-      </w:r>
-      <w:proofErr w:type="spellStart"/>
-      <w:r>
-        <w:rPr>
-          <w:sz w:val="24"/>
-          <w:szCs w:val="24"/>
-        </w:rPr>
-        <w:t>arduino</w:t>
-      </w:r>
-      <w:proofErr w:type="spellEnd"/>
-      <w:r>
-        <w:rPr>
-          <w:sz w:val="24"/>
-          <w:szCs w:val="24"/>
-        </w:rPr>
-        <w:t xml:space="preserve"> </w:t>
-      </w:r>
-      <w:proofErr w:type="spellStart"/>
-      <w:r>
-        <w:rPr>
-          <w:sz w:val="24"/>
-          <w:szCs w:val="24"/>
-        </w:rPr>
-        <w:t>env</w:t>
-      </w:r>
-      <w:proofErr w:type="spellEnd"/>
-      <w:r>
-        <w:rPr>
-          <w:sz w:val="24"/>
-          <w:szCs w:val="24"/>
-        </w:rPr>
-        <w:t xml:space="preserve"> guide by me </w:t>
+        <w:t xml:space="preserve">My plan is to do tdd in eclipse so at first make the eclipse like env ready . to code arduino in eclipse follow the better arduino env guide by me </w:t>
       </w:r>
     </w:p>
     <w:p>
@@ -400,22 +271,8 @@
           <w:sz w:val="48"/>
           <w:szCs w:val="48"/>
         </w:rPr>
-        <w:t xml:space="preserve">Faking and Mocking Legacy Embedded C - James </w:t>
-      </w:r>
-      <w:proofErr w:type="spellStart"/>
-      <w:r>
-        <w:rPr>
-          <w:rFonts w:ascii="Helvetica" w:eastAsia="Times New Roman" w:hAnsi="Helvetica" w:cs="Times New Roman"/>
-          <w:b/>
-          <w:bCs/>
-          <w:color w:val="40545C"/>
-          <w:kern w:val="36"/>
-          <w:sz w:val="48"/>
-          <w:szCs w:val="48"/>
-        </w:rPr>
-        <w:t>Grenning</w:t>
-      </w:r>
-      <w:proofErr w:type="spellEnd"/>
+        <w:t>Faking and Mocking Legacy Embedded C - James Grenning</w:t>
+      </w:r>
     </w:p>
     <w:p>
       <w:pPr>
@@ -587,23 +444,7 @@
           <w:sz w:val="24"/>
           <w:szCs w:val="24"/>
         </w:rPr>
-        <w:t xml:space="preserve">When must you use test </w:t>
-      </w:r>
-      <w:proofErr w:type="gramStart"/>
-      <w:r>
-        <w:rPr>
-          <w:sz w:val="24"/>
-          <w:szCs w:val="24"/>
-        </w:rPr>
-        <w:t>doubles ?</w:t>
-      </w:r>
-      <w:proofErr w:type="gramEnd"/>
-      <w:r>
-        <w:rPr>
-          <w:sz w:val="24"/>
-          <w:szCs w:val="24"/>
-        </w:rPr>
-        <w:t xml:space="preserve"> </w:t>
+        <w:t xml:space="preserve">When must you use test doubles ? </w:t>
       </w:r>
     </w:p>
     <w:p>
@@ -779,7 +620,14 @@
           <w:szCs w:val="24"/>
         </w:rPr>
         <w:lastRenderedPageBreak/>
-        <w:t>Let’s say our end code is a Light Scheduler. It uses Light Controller &amp; Time Service also</w:t>
+        <w:t>Let’s say our end code is a Light Scheduler. It uses Ligh</w:t>
+      </w:r>
+      <w:r>
+        <w:rPr>
+          <w:sz w:val="24"/>
+          <w:szCs w:val="24"/>
+        </w:rPr>
+        <w:t xml:space="preserve">t Controller &amp; Time Service </w:t>
       </w:r>
     </w:p>
     <w:p>
@@ -892,7 +740,14 @@
           <w:sz w:val="24"/>
           <w:szCs w:val="24"/>
         </w:rPr>
-        <w:t>Now if we make our design a bit more modular then our testing would be great</w:t>
+        <w:t>Now if we make our design a bit more mo</w:t>
+      </w:r>
+      <w:r>
+        <w:rPr>
+          <w:sz w:val="24"/>
+          <w:szCs w:val="24"/>
+        </w:rPr>
+        <w:t xml:space="preserve">dular then our testing would be better </w:t>
       </w:r>
     </w:p>
     <w:p>
@@ -1038,23 +893,7 @@
           <w:sz w:val="24"/>
           <w:szCs w:val="24"/>
         </w:rPr>
-        <w:t xml:space="preserve">Upper picture says how to do the mock in </w:t>
-      </w:r>
-      <w:proofErr w:type="spellStart"/>
-      <w:r>
-        <w:rPr>
-          <w:sz w:val="24"/>
-          <w:szCs w:val="24"/>
-        </w:rPr>
-        <w:t>cpp</w:t>
-      </w:r>
-      <w:proofErr w:type="spellEnd"/>
-      <w:r>
-        <w:rPr>
-          <w:sz w:val="24"/>
-          <w:szCs w:val="24"/>
-        </w:rPr>
-        <w:t xml:space="preserve"> below is a C way of doing things</w:t>
+        <w:t>Upper picture says how to do the mock in cpp below is a C way of doing things</w:t>
       </w:r>
     </w:p>
     <w:p>
@@ -1099,111 +938,60 @@
           <w:sz w:val="24"/>
           <w:szCs w:val="24"/>
         </w:rPr>
-        <w:t xml:space="preserve">Unsigned </w:t>
-      </w:r>
-      <w:proofErr w:type="gramStart"/>
-      <w:r>
-        <w:rPr>
-          <w:sz w:val="24"/>
-          <w:szCs w:val="24"/>
-        </w:rPr>
-        <w:t xml:space="preserve">long  </w:t>
-      </w:r>
-      <w:proofErr w:type="spellStart"/>
-      <w:r>
-        <w:rPr>
-          <w:sz w:val="24"/>
-          <w:szCs w:val="24"/>
-        </w:rPr>
-        <w:t>getTime</w:t>
-      </w:r>
-      <w:proofErr w:type="spellEnd"/>
-      <w:proofErr w:type="gramEnd"/>
-      <w:r>
-        <w:rPr>
-          <w:sz w:val="24"/>
-          <w:szCs w:val="24"/>
-        </w:rPr>
-        <w:t>(void)</w:t>
-      </w:r>
-    </w:p>
-    <w:p>
-      <w:pPr>
-        <w:rPr>
-          <w:sz w:val="24"/>
-          <w:szCs w:val="24"/>
-        </w:rPr>
-      </w:pPr>
-      <w:proofErr w:type="gramStart"/>
-      <w:r>
-        <w:rPr>
-          <w:sz w:val="24"/>
-          <w:szCs w:val="24"/>
-        </w:rPr>
-        <w:t>{ /</w:t>
-      </w:r>
-      <w:proofErr w:type="gramEnd"/>
-      <w:r>
-        <w:rPr>
-          <w:sz w:val="24"/>
-          <w:szCs w:val="24"/>
-        </w:rPr>
-        <w:t xml:space="preserve">/actual </w:t>
-      </w:r>
-    </w:p>
-    <w:p>
-      <w:pPr>
-        <w:rPr>
-          <w:sz w:val="24"/>
-          <w:szCs w:val="24"/>
-        </w:rPr>
-      </w:pPr>
-    </w:p>
-    <w:p>
-      <w:pPr>
-        <w:rPr>
-          <w:sz w:val="24"/>
-          <w:szCs w:val="24"/>
-        </w:rPr>
-      </w:pPr>
-      <w:r>
-        <w:rPr>
-          <w:sz w:val="24"/>
-          <w:szCs w:val="24"/>
-        </w:rPr>
-        <w:t xml:space="preserve">Some </w:t>
-      </w:r>
-      <w:proofErr w:type="spellStart"/>
-      <w:r>
-        <w:rPr>
-          <w:sz w:val="24"/>
-          <w:szCs w:val="24"/>
-        </w:rPr>
-        <w:t>Cpp</w:t>
-      </w:r>
-      <w:proofErr w:type="spellEnd"/>
-      <w:r>
-        <w:rPr>
-          <w:sz w:val="24"/>
-          <w:szCs w:val="24"/>
-        </w:rPr>
-        <w:t xml:space="preserve"> </w:t>
-      </w:r>
-      <w:proofErr w:type="spellStart"/>
-      <w:r>
-        <w:rPr>
-          <w:sz w:val="24"/>
-          <w:szCs w:val="24"/>
-        </w:rPr>
-        <w:t>OOp</w:t>
-      </w:r>
-      <w:proofErr w:type="spellEnd"/>
-      <w:r>
-        <w:rPr>
-          <w:sz w:val="24"/>
-          <w:szCs w:val="24"/>
-        </w:rPr>
-        <w:t xml:space="preserve"> </w:t>
+        <w:t>Unsigned long  getTime(void)</w:t>
+      </w:r>
+    </w:p>
+    <w:p>
+      <w:pPr>
+        <w:rPr>
+          <w:sz w:val="24"/>
+          <w:szCs w:val="24"/>
+        </w:rPr>
+      </w:pPr>
+      <w:r>
+        <w:rPr>
+          <w:sz w:val="24"/>
+          <w:szCs w:val="24"/>
+        </w:rPr>
+        <w:t xml:space="preserve">{ //actual </w:t>
+      </w:r>
+    </w:p>
+    <w:p>
+      <w:pPr>
+        <w:rPr>
+          <w:sz w:val="24"/>
+          <w:szCs w:val="24"/>
+        </w:rPr>
+      </w:pPr>
+      <w:r>
+        <w:rPr>
+          <w:sz w:val="24"/>
+          <w:szCs w:val="24"/>
+        </w:rPr>
+        <w:t>TODO: read more on this from the video</w:t>
+      </w:r>
+    </w:p>
+    <w:p>
+      <w:pPr>
+        <w:rPr>
+          <w:sz w:val="24"/>
+          <w:szCs w:val="24"/>
+        </w:rPr>
+      </w:pPr>
+    </w:p>
+    <w:p>
+      <w:pPr>
+        <w:rPr>
+          <w:sz w:val="24"/>
+          <w:szCs w:val="24"/>
+        </w:rPr>
+      </w:pPr>
+      <w:r>
+        <w:rPr>
+          <w:sz w:val="24"/>
+          <w:szCs w:val="24"/>
+        </w:rPr>
+        <w:t xml:space="preserve">Some Cpp OOp </w:t>
       </w:r>
     </w:p>
     <w:p>
@@ -1304,6 +1092,7 @@
           <w:sz w:val="24"/>
           <w:szCs w:val="24"/>
         </w:rPr>
+        <w:lastRenderedPageBreak/>
         <w:t>Class A {</w:t>
       </w:r>
     </w:p>
@@ -1321,26 +1110,7 @@
           <w:sz w:val="24"/>
           <w:szCs w:val="24"/>
         </w:rPr>
-        <w:lastRenderedPageBreak/>
-        <w:t xml:space="preserve">B </w:t>
-      </w:r>
-      <w:proofErr w:type="spellStart"/>
-      <w:r>
-        <w:rPr>
-          <w:color w:val="00B050"/>
-          <w:sz w:val="24"/>
-          <w:szCs w:val="24"/>
-        </w:rPr>
-        <w:t>b</w:t>
-      </w:r>
-      <w:proofErr w:type="spellEnd"/>
-      <w:r>
-        <w:rPr>
-          <w:color w:val="00B050"/>
-          <w:sz w:val="24"/>
-          <w:szCs w:val="24"/>
-        </w:rPr>
-        <w:t xml:space="preserve">; </w:t>
+        <w:t xml:space="preserve">B b; </w:t>
       </w:r>
     </w:p>
     <w:p>
@@ -1414,38 +1184,38 @@
           <w:sz w:val="24"/>
           <w:szCs w:val="24"/>
         </w:rPr>
-        <w:t xml:space="preserve"> switching back to </w:t>
-      </w:r>
-      <w:proofErr w:type="spellStart"/>
-      <w:r>
-        <w:rPr>
-          <w:sz w:val="24"/>
-          <w:szCs w:val="24"/>
-        </w:rPr>
-        <w:t>jame’s</w:t>
-      </w:r>
-      <w:proofErr w:type="spellEnd"/>
-      <w:r>
-        <w:rPr>
-          <w:sz w:val="24"/>
-          <w:szCs w:val="24"/>
-        </w:rPr>
-        <w:t xml:space="preserve"> book</w:t>
-      </w:r>
-    </w:p>
-    <w:p>
-      <w:pPr>
-        <w:rPr>
-          <w:sz w:val="24"/>
-          <w:szCs w:val="24"/>
-        </w:rPr>
-      </w:pPr>
-      <w:r>
-        <w:rPr>
-          <w:sz w:val="24"/>
-          <w:szCs w:val="24"/>
-        </w:rPr>
-        <w:t xml:space="preserve">The embedded TDD cycle has 4 stages: </w:t>
+        <w:t xml:space="preserve"> switching back to jame’s book</w:t>
+      </w:r>
+    </w:p>
+    <w:p>
+      <w:pPr>
+        <w:rPr>
+          <w:sz w:val="24"/>
+          <w:szCs w:val="24"/>
+        </w:rPr>
+      </w:pPr>
+      <w:r>
+        <w:rPr>
+          <w:sz w:val="24"/>
+          <w:szCs w:val="24"/>
+        </w:rPr>
+        <w:t>The embedded TDD cycle has 4 stages</w:t>
+      </w:r>
+      <w:r>
+        <w:rPr>
+          <w:sz w:val="24"/>
+          <w:szCs w:val="24"/>
+        </w:rPr>
+        <w:t xml:space="preserve"> this are to be done one after another </w:t>
+      </w:r>
+      <w:bookmarkStart w:id="0" w:name="_GoBack"/>
+      <w:bookmarkEnd w:id="0"/>
+      <w:r>
+        <w:rPr>
+          <w:sz w:val="24"/>
+          <w:szCs w:val="24"/>
+        </w:rPr>
+        <w:t xml:space="preserve">: </w:t>
       </w:r>
     </w:p>
     <w:p>
@@ -1467,34 +1237,28 @@
           <w:sz w:val="24"/>
           <w:szCs w:val="24"/>
         </w:rPr>
-        <w:t xml:space="preserve">TDD </w:t>
-      </w:r>
-      <w:proofErr w:type="spellStart"/>
-      <w:r>
-        <w:rPr>
-          <w:b/>
-          <w:i/>
-          <w:sz w:val="24"/>
-          <w:szCs w:val="24"/>
-        </w:rPr>
-        <w:t>microcycle</w:t>
-      </w:r>
-      <w:proofErr w:type="spellEnd"/>
-      <w:r>
-        <w:rPr>
-          <w:b/>
-          <w:i/>
-          <w:sz w:val="24"/>
-          <w:szCs w:val="24"/>
-        </w:rPr>
-        <w:t xml:space="preserve"> :</w:t>
-      </w:r>
-      <w:r>
-        <w:rPr>
-          <w:sz w:val="24"/>
-          <w:szCs w:val="24"/>
-        </w:rPr>
-        <w:t xml:space="preserve"> write code test it on the host development system </w:t>
+        <w:t>TDD microcycle :</w:t>
+      </w:r>
+      <w:r>
+        <w:rPr>
+          <w:sz w:val="24"/>
+          <w:szCs w:val="24"/>
+        </w:rPr>
+        <w:t xml:space="preserve"> write code </w:t>
+      </w:r>
+      <w:r>
+        <w:rPr>
+          <w:sz w:val="24"/>
+          <w:szCs w:val="24"/>
+        </w:rPr>
+        <w:t xml:space="preserve">&gt; </w:t>
+      </w:r>
+      <w:r>
+        <w:rPr>
+          <w:sz w:val="24"/>
+          <w:szCs w:val="24"/>
+        </w:rPr>
+        <w:t xml:space="preserve">test it on the host development system </w:t>
       </w:r>
     </w:p>
     <w:p>
@@ -1547,27 +1311,7 @@
           <w:sz w:val="24"/>
           <w:szCs w:val="24"/>
         </w:rPr>
-        <w:t xml:space="preserve">Run unit tests in an </w:t>
-      </w:r>
-      <w:proofErr w:type="spellStart"/>
-      <w:r>
-        <w:rPr>
-          <w:b/>
-          <w:i/>
-          <w:sz w:val="24"/>
-          <w:szCs w:val="24"/>
-        </w:rPr>
-        <w:t>eval</w:t>
-      </w:r>
-      <w:proofErr w:type="spellEnd"/>
-      <w:r>
-        <w:rPr>
-          <w:b/>
-          <w:i/>
-          <w:sz w:val="24"/>
-          <w:szCs w:val="24"/>
-        </w:rPr>
-        <w:t xml:space="preserve"> board </w:t>
+        <w:t xml:space="preserve">Run unit tests in an eval board </w:t>
       </w:r>
     </w:p>
     <w:p>
@@ -1760,53 +1504,7 @@
           <w:sz w:val="24"/>
           <w:szCs w:val="24"/>
         </w:rPr>
-        <w:t>TEST_</w:t>
-      </w:r>
-      <w:proofErr w:type="gramStart"/>
-      <w:r>
-        <w:rPr>
-          <w:color w:val="000000"/>
-          <w:sz w:val="24"/>
-          <w:szCs w:val="24"/>
-        </w:rPr>
-        <w:t>SETUP(</w:t>
-      </w:r>
-      <w:proofErr w:type="gramEnd"/>
-      <w:r>
-        <w:rPr>
-          <w:color w:val="000000"/>
-          <w:sz w:val="24"/>
-          <w:szCs w:val="24"/>
-        </w:rPr>
-        <w:t xml:space="preserve"> ) and TEST_TEAR_DOWN( ) keep duplication </w:t>
-      </w:r>
-      <w:bookmarkStart w:id="0" w:name="_GoBack"/>
-      <w:bookmarkEnd w:id="0"/>
-      <w:r>
-        <w:rPr>
-          <w:color w:val="000000"/>
-          <w:sz w:val="24"/>
-          <w:szCs w:val="24"/>
-        </w:rPr>
-        <w:t xml:space="preserve">out of the </w:t>
-      </w:r>
-      <w:proofErr w:type="spellStart"/>
-      <w:r>
-        <w:rPr>
-          <w:color w:val="000000"/>
-          <w:sz w:val="24"/>
-          <w:szCs w:val="24"/>
-        </w:rPr>
-        <w:t>sprintf</w:t>
-      </w:r>
-      <w:proofErr w:type="spellEnd"/>
-      <w:r>
-        <w:rPr>
-          <w:color w:val="000000"/>
-          <w:sz w:val="24"/>
-          <w:szCs w:val="24"/>
-        </w:rPr>
-        <w:t xml:space="preserve">( ) tests in Unity </w:t>
+        <w:t xml:space="preserve">TEST_SETUP( ) and TEST_TEAR_DOWN( ) keep duplication out of the sprintf( ) tests in Unity </w:t>
       </w:r>
     </w:p>
     <w:p>
@@ -1840,47 +1538,28 @@
           <w:szCs w:val="24"/>
         </w:rPr>
       </w:pPr>
-      <w:proofErr w:type="gramStart"/>
       <w:r>
         <w:rPr>
           <w:b/>
           <w:sz w:val="24"/>
           <w:szCs w:val="24"/>
         </w:rPr>
-        <w:t>TEST(</w:t>
-      </w:r>
-      <w:proofErr w:type="gramEnd"/>
-      <w:r>
-        <w:rPr>
-          <w:b/>
-          <w:sz w:val="24"/>
-          <w:szCs w:val="24"/>
-        </w:rPr>
-        <w:t>) macro</w:t>
-      </w:r>
-    </w:p>
-    <w:p>
-      <w:pPr>
-        <w:rPr>
-          <w:sz w:val="24"/>
-          <w:szCs w:val="24"/>
-        </w:rPr>
-      </w:pPr>
-      <w:proofErr w:type="gramStart"/>
-      <w:r>
-        <w:rPr>
-          <w:sz w:val="24"/>
-          <w:szCs w:val="24"/>
-        </w:rPr>
-        <w:t>TEST(</w:t>
-      </w:r>
-      <w:proofErr w:type="gramEnd"/>
-      <w:r>
-        <w:rPr>
-          <w:sz w:val="24"/>
-          <w:szCs w:val="24"/>
-        </w:rPr>
-        <w:t xml:space="preserve"> test group name, name of the test in this group)</w:t>
+        <w:t>TEST() macro</w:t>
+      </w:r>
+    </w:p>
+    <w:p>
+      <w:pPr>
+        <w:rPr>
+          <w:sz w:val="24"/>
+          <w:szCs w:val="24"/>
+        </w:rPr>
+      </w:pPr>
+      <w:r>
+        <w:rPr>
+          <w:sz w:val="24"/>
+          <w:szCs w:val="24"/>
+        </w:rPr>
+        <w:t>TEST( test group name, name of the test in this group)</w:t>
       </w:r>
     </w:p>
     <w:p>
